--- a/doc/Project_Analysis_and_Design_Document (1).docx
+++ b/doc/Project_Analysis_and_Design_Document (1).docx
@@ -2190,265 +2190,15 @@
       <w:bookmarkEnd w:id="2"/>
     </w:p>
     <w:p>
-      <w:pPr>
-        <w:ind w:left="720"/>
-        <w:rPr>
-          <w:i/>
-          <w:color w:val="943634"/>
-        </w:rPr>
-      </w:pPr>
-      <w:r>
-        <w:rPr>
-          <w:i/>
-          <w:color w:val="943634"/>
-        </w:rPr>
-        <w:t>[Define the domain model and create the conceptual class diagrams]</w:t>
-      </w:r>
-    </w:p>
-    <w:p>
-      <w:pPr>
-        <w:ind w:left="720"/>
-        <w:rPr>
-          <w:i/>
-          <w:color w:val="943634"/>
-        </w:rPr>
-      </w:pPr>
-    </w:p>
-    <w:p>
-      <w:pPr>
-        <w:ind w:left="720"/>
-        <w:rPr>
-          <w:color w:val="943634"/>
-        </w:rPr>
-      </w:pPr>
-      <w:r>
-        <w:rPr>
-          <w:color w:val="943634"/>
-        </w:rPr>
-        <w:t xml:space="preserve">Classes: </w:t>
-      </w:r>
-      <w:proofErr w:type="spellStart"/>
-      <w:r>
-        <w:rPr>
-          <w:color w:val="943634"/>
-        </w:rPr>
-        <w:t>AdminDao</w:t>
-      </w:r>
-      <w:proofErr w:type="spellEnd"/>
-      <w:r>
-        <w:rPr>
-          <w:color w:val="943634"/>
-        </w:rPr>
-        <w:t xml:space="preserve">, </w:t>
-      </w:r>
-      <w:proofErr w:type="spellStart"/>
-      <w:r>
-        <w:rPr>
-          <w:color w:val="943634"/>
-        </w:rPr>
-        <w:t>UserDao</w:t>
-      </w:r>
-      <w:proofErr w:type="spellEnd"/>
-      <w:r>
-        <w:rPr>
-          <w:color w:val="943634"/>
-        </w:rPr>
-        <w:t xml:space="preserve">, </w:t>
-      </w:r>
-      <w:proofErr w:type="spellStart"/>
-      <w:r>
-        <w:rPr>
-          <w:color w:val="943634"/>
-        </w:rPr>
-        <w:t>RecipeDao</w:t>
-      </w:r>
-      <w:proofErr w:type="gramStart"/>
-      <w:r>
-        <w:rPr>
-          <w:color w:val="943634"/>
-        </w:rPr>
-        <w:t>,RegisterDao</w:t>
-      </w:r>
-      <w:proofErr w:type="spellEnd"/>
-      <w:proofErr w:type="gramEnd"/>
-      <w:r>
-        <w:rPr>
-          <w:color w:val="943634"/>
-        </w:rPr>
-        <w:t xml:space="preserve"> ,</w:t>
-      </w:r>
-      <w:proofErr w:type="spellStart"/>
-      <w:r>
-        <w:rPr>
-          <w:color w:val="943634"/>
-        </w:rPr>
-        <w:t>Admin,Recipe</w:t>
-      </w:r>
-      <w:proofErr w:type="spellEnd"/>
-      <w:r>
-        <w:rPr>
-          <w:color w:val="943634"/>
-        </w:rPr>
-        <w:t xml:space="preserve">, </w:t>
-      </w:r>
-      <w:proofErr w:type="spellStart"/>
-      <w:r>
-        <w:rPr>
-          <w:color w:val="943634"/>
-        </w:rPr>
-        <w:t>User,Register</w:t>
-      </w:r>
-      <w:proofErr w:type="spellEnd"/>
-      <w:r>
-        <w:rPr>
-          <w:color w:val="943634"/>
-        </w:rPr>
-        <w:t xml:space="preserve">, </w:t>
-      </w:r>
-      <w:proofErr w:type="spellStart"/>
-      <w:r>
-        <w:rPr>
-          <w:color w:val="943634"/>
-        </w:rPr>
-        <w:t>AdminService</w:t>
-      </w:r>
-      <w:proofErr w:type="spellEnd"/>
-      <w:r>
-        <w:rPr>
-          <w:color w:val="943634"/>
-        </w:rPr>
-        <w:t xml:space="preserve">, </w:t>
-      </w:r>
-      <w:proofErr w:type="spellStart"/>
-      <w:r>
-        <w:rPr>
-          <w:color w:val="943634"/>
-        </w:rPr>
-        <w:t>UserService</w:t>
-      </w:r>
-      <w:proofErr w:type="spellEnd"/>
-      <w:r>
-        <w:rPr>
-          <w:color w:val="943634"/>
-        </w:rPr>
-        <w:t xml:space="preserve">, </w:t>
-      </w:r>
-      <w:proofErr w:type="spellStart"/>
-      <w:r>
-        <w:rPr>
-          <w:color w:val="943634"/>
-        </w:rPr>
-        <w:t>RecipeService</w:t>
-      </w:r>
-      <w:proofErr w:type="spellEnd"/>
-      <w:r>
-        <w:rPr>
-          <w:color w:val="943634"/>
-        </w:rPr>
-        <w:t xml:space="preserve">, </w:t>
-      </w:r>
-      <w:proofErr w:type="spellStart"/>
-      <w:r>
-        <w:rPr>
-          <w:color w:val="943634"/>
-        </w:rPr>
-        <w:t>RegisterService</w:t>
-      </w:r>
-      <w:proofErr w:type="spellEnd"/>
-      <w:r>
-        <w:rPr>
-          <w:color w:val="943634"/>
-        </w:rPr>
-        <w:t>.</w:t>
-      </w:r>
-    </w:p>
-    <w:p>
-      <w:pPr>
-        <w:ind w:left="720"/>
-        <w:rPr>
-          <w:color w:val="943634"/>
-        </w:rPr>
-      </w:pPr>
-      <w:r>
-        <w:rPr>
-          <w:color w:val="943634"/>
-        </w:rPr>
-        <w:t xml:space="preserve">Interface: </w:t>
-      </w:r>
-      <w:proofErr w:type="spellStart"/>
-      <w:r>
-        <w:rPr>
-          <w:color w:val="943634"/>
-        </w:rPr>
-        <w:t>DaoInterface</w:t>
-      </w:r>
-      <w:proofErr w:type="spellEnd"/>
-    </w:p>
-    <w:p>
-      <w:pPr>
-        <w:pStyle w:val="Heading1"/>
-        <w:rPr>
-          <w:rFonts w:ascii="Times New Roman" w:hAnsi="Times New Roman"/>
-        </w:rPr>
-      </w:pPr>
-      <w:bookmarkStart w:id="3" w:name="_Toc285793957"/>
-      <w:r>
-        <w:rPr>
-          <w:rFonts w:ascii="Times New Roman" w:hAnsi="Times New Roman"/>
-        </w:rPr>
-        <w:t>Architectural Design</w:t>
-      </w:r>
-      <w:bookmarkEnd w:id="3"/>
-    </w:p>
-    <w:p>
-      <w:pPr>
-        <w:pStyle w:val="Heading2"/>
-        <w:rPr>
-          <w:rFonts w:ascii="Times New Roman" w:hAnsi="Times New Roman"/>
-        </w:rPr>
-      </w:pPr>
-      <w:bookmarkStart w:id="4" w:name="_Toc285793958"/>
-      <w:r>
-        <w:rPr>
-          <w:rFonts w:ascii="Times New Roman" w:hAnsi="Times New Roman"/>
-        </w:rPr>
-        <w:t>Conceptual Architecture</w:t>
-      </w:r>
-      <w:bookmarkEnd w:id="4"/>
-    </w:p>
-    <w:p/>
-    <w:p>
-      <w:pPr>
-        <w:ind w:left="720" w:firstLine="720"/>
-      </w:pPr>
-      <w:r>
-        <w:t>This system will be implemented based on the Layered Architecture Pattern. This pattern is recommended for the applications that can be decomposed into different groups of subtasks which will be the case for this application. Also with this pattern parts of the system should be exchangeable. This pattern permits future late changes to not ripple through the system. This pattern provides high testabili</w:t>
-      </w:r>
-      <w:r>
-        <w:t>ty and high ease of development,</w:t>
-      </w:r>
-      <w:r>
-        <w:t xml:space="preserve"> low coupling and high cohesion</w:t>
-      </w:r>
-    </w:p>
-    <w:p>
-      <w:pPr>
-        <w:ind w:left="720" w:firstLine="720"/>
-      </w:pPr>
-    </w:p>
-    <w:p>
-      <w:pPr>
-        <w:ind w:left="720" w:firstLine="720"/>
-      </w:pPr>
       <w:r>
         <w:rPr>
           <w:noProof/>
         </w:rPr>
         <w:drawing>
           <wp:inline distT="0" distB="0" distL="0" distR="0">
-            <wp:extent cx="3762375" cy="1905000"/>
+            <wp:extent cx="3629025" cy="1552251"/>
             <wp:effectExtent l="0" t="0" r="0" b="0"/>
-            <wp:docPr id="1" name="Picture 1"/>
+            <wp:docPr id="6" name="Picture 6"/>
             <wp:cNvGraphicFramePr>
               <a:graphicFrameLocks xmlns:a="http://schemas.openxmlformats.org/drawingml/2006/main" noChangeAspect="1"/>
             </wp:cNvGraphicFramePr>
@@ -2456,7 +2206,7 @@
               <a:graphicData uri="http://schemas.openxmlformats.org/drawingml/2006/picture">
                 <pic:pic xmlns:pic="http://schemas.openxmlformats.org/drawingml/2006/picture">
                   <pic:nvPicPr>
-                    <pic:cNvPr id="1" name="LayeredDiagram.png"/>
+                    <pic:cNvPr id="6" name="dataModelCooking.png"/>
                     <pic:cNvPicPr/>
                   </pic:nvPicPr>
                   <pic:blipFill>
@@ -2474,7 +2224,7 @@
                   <pic:spPr>
                     <a:xfrm>
                       <a:off x="0" y="0"/>
-                      <a:ext cx="3780853" cy="1914356"/>
+                      <a:ext cx="3651499" cy="1561864"/>
                     </a:xfrm>
                     <a:prstGeom prst="rect">
                       <a:avLst/>
@@ -2489,12 +2239,129 @@
     </w:p>
     <w:p>
       <w:pPr>
+        <w:pStyle w:val="Heading1"/>
+        <w:rPr>
+          <w:rFonts w:ascii="Times New Roman" w:hAnsi="Times New Roman"/>
+        </w:rPr>
+      </w:pPr>
+      <w:bookmarkStart w:id="3" w:name="_Toc285793957"/>
+      <w:r>
+        <w:rPr>
+          <w:rFonts w:ascii="Times New Roman" w:hAnsi="Times New Roman"/>
+        </w:rPr>
+        <w:t>Architectural Design</w:t>
+      </w:r>
+      <w:bookmarkEnd w:id="3"/>
+    </w:p>
+    <w:p>
+      <w:pPr>
         <w:pStyle w:val="Heading2"/>
         <w:rPr>
           <w:rFonts w:ascii="Times New Roman" w:hAnsi="Times New Roman"/>
         </w:rPr>
       </w:pPr>
-      <w:bookmarkStart w:id="5" w:name="_Toc285793959"/>
+      <w:bookmarkStart w:id="4" w:name="_Toc285793958"/>
+      <w:r>
+        <w:rPr>
+          <w:rFonts w:ascii="Times New Roman" w:hAnsi="Times New Roman"/>
+        </w:rPr>
+        <w:t>Conceptual Architecture</w:t>
+      </w:r>
+      <w:bookmarkEnd w:id="4"/>
+    </w:p>
+    <w:p/>
+    <w:p>
+      <w:pPr>
+        <w:ind w:left="720" w:firstLine="720"/>
+      </w:pPr>
+      <w:r>
+        <w:t>This system will be implemented based on the Layered Architecture Pattern. This pattern is recommended for the applications that can be decomposed into different groups of subtasks which will be the case for this application. Also with this pattern parts of the system should be exchangeable. This pattern permits future late changes to not ripple through the system. This pattern provides high testabili</w:t>
+      </w:r>
+      <w:r>
+        <w:t>ty and high ease of development,</w:t>
+      </w:r>
+      <w:r>
+        <w:t xml:space="preserve"> low coupling and high cohesion</w:t>
+      </w:r>
+      <w:r>
+        <w:t>.</w:t>
+      </w:r>
+    </w:p>
+    <w:p>
+      <w:r>
+        <w:tab/>
+      </w:r>
+      <w:r>
+        <w:tab/>
+        <w:t>The system will also have an MVC Pattern applied to it.</w:t>
+      </w:r>
+    </w:p>
+    <w:p>
+      <w:pPr>
+        <w:ind w:left="720" w:firstLine="720"/>
+      </w:pPr>
+    </w:p>
+    <w:p>
+      <w:pPr>
+        <w:ind w:left="720" w:firstLine="720"/>
+      </w:pPr>
+      <w:r>
+        <w:rPr>
+          <w:noProof/>
+        </w:rPr>
+        <w:drawing>
+          <wp:inline distT="0" distB="0" distL="0" distR="0">
+            <wp:extent cx="1666004" cy="2352675"/>
+            <wp:effectExtent l="0" t="0" r="0" b="0"/>
+            <wp:docPr id="7" name="Picture 7"/>
+            <wp:cNvGraphicFramePr>
+              <a:graphicFrameLocks xmlns:a="http://schemas.openxmlformats.org/drawingml/2006/main" noChangeAspect="1"/>
+            </wp:cNvGraphicFramePr>
+            <a:graphic xmlns:a="http://schemas.openxmlformats.org/drawingml/2006/main">
+              <a:graphicData uri="http://schemas.openxmlformats.org/drawingml/2006/picture">
+                <pic:pic xmlns:pic="http://schemas.openxmlformats.org/drawingml/2006/picture">
+                  <pic:nvPicPr>
+                    <pic:cNvPr id="7" name="architecturalCooking.png"/>
+                    <pic:cNvPicPr/>
+                  </pic:nvPicPr>
+                  <pic:blipFill>
+                    <a:blip r:embed="rId9">
+                      <a:extLst>
+                        <a:ext uri="{28A0092B-C50C-407E-A947-70E740481C1C}">
+                          <a14:useLocalDpi xmlns:a14="http://schemas.microsoft.com/office/drawing/2010/main" val="0"/>
+                        </a:ext>
+                      </a:extLst>
+                    </a:blip>
+                    <a:stretch>
+                      <a:fillRect/>
+                    </a:stretch>
+                  </pic:blipFill>
+                  <pic:spPr>
+                    <a:xfrm>
+                      <a:off x="0" y="0"/>
+                      <a:ext cx="1688829" cy="2384908"/>
+                    </a:xfrm>
+                    <a:prstGeom prst="rect">
+                      <a:avLst/>
+                    </a:prstGeom>
+                  </pic:spPr>
+                </pic:pic>
+              </a:graphicData>
+            </a:graphic>
+          </wp:inline>
+        </w:drawing>
+      </w:r>
+      <w:bookmarkStart w:id="5" w:name="_GoBack"/>
+      <w:bookmarkEnd w:id="5"/>
+    </w:p>
+    <w:p>
+      <w:pPr>
+        <w:pStyle w:val="Heading2"/>
+        <w:rPr>
+          <w:rFonts w:ascii="Times New Roman" w:hAnsi="Times New Roman"/>
+        </w:rPr>
+      </w:pPr>
+      <w:bookmarkStart w:id="6" w:name="_Toc285793959"/>
       <w:r>
         <w:rPr>
           <w:rFonts w:ascii="Times New Roman" w:hAnsi="Times New Roman"/>
@@ -2502,8 +2369,6 @@
         <w:lastRenderedPageBreak/>
         <w:t>Package Design</w:t>
       </w:r>
-      <w:bookmarkStart w:id="6" w:name="_GoBack"/>
-      <w:bookmarkEnd w:id="5"/>
       <w:bookmarkEnd w:id="6"/>
     </w:p>
     <w:p>
@@ -2530,7 +2395,7 @@
                     <pic:cNvPicPr/>
                   </pic:nvPicPr>
                   <pic:blipFill>
-                    <a:blip r:embed="rId9">
+                    <a:blip r:embed="rId10">
                       <a:extLst>
                         <a:ext uri="{28A0092B-C50C-407E-A947-70E740481C1C}">
                           <a14:useLocalDpi xmlns:a14="http://schemas.microsoft.com/office/drawing/2010/main" val="0"/>
@@ -2610,7 +2475,7 @@
                     <pic:cNvPicPr/>
                   </pic:nvPicPr>
                   <pic:blipFill>
-                    <a:blip r:embed="rId10">
+                    <a:blip r:embed="rId11">
                       <a:extLst>
                         <a:ext uri="{28A0092B-C50C-407E-A947-70E740481C1C}">
                           <a14:useLocalDpi xmlns:a14="http://schemas.microsoft.com/office/drawing/2010/main" val="0"/>
@@ -2672,7 +2537,7 @@
                     <pic:cNvPicPr/>
                   </pic:nvPicPr>
                   <pic:blipFill>
-                    <a:blip r:embed="rId11">
+                    <a:blip r:embed="rId12">
                       <a:extLst>
                         <a:ext uri="{28A0092B-C50C-407E-A947-70E740481C1C}">
                           <a14:useLocalDpi xmlns:a14="http://schemas.microsoft.com/office/drawing/2010/main" val="0"/>
@@ -3307,10 +3172,10 @@
     </w:p>
     <w:p/>
     <w:sectPr>
-      <w:headerReference w:type="default" r:id="rId12"/>
-      <w:footerReference w:type="default" r:id="rId13"/>
-      <w:headerReference w:type="first" r:id="rId14"/>
-      <w:footerReference w:type="first" r:id="rId15"/>
+      <w:headerReference w:type="default" r:id="rId13"/>
+      <w:footerReference w:type="default" r:id="rId14"/>
+      <w:headerReference w:type="first" r:id="rId15"/>
+      <w:footerReference w:type="first" r:id="rId16"/>
       <w:pgSz w:w="12240" w:h="15840" w:code="1"/>
       <w:pgMar w:top="1440" w:right="1440" w:bottom="1440" w:left="1440" w:header="720" w:footer="720" w:gutter="0"/>
       <w:cols w:space="720"/>
@@ -3477,7 +3342,7 @@
               <w:rStyle w:val="PageNumber"/>
               <w:noProof/>
             </w:rPr>
-            <w:t>7</w:t>
+            <w:t>5</w:t>
           </w:r>
           <w:r>
             <w:rPr>
@@ -3491,29 +3356,15 @@
             </w:rPr>
             <w:t xml:space="preserve"> of </w:t>
           </w:r>
-          <w:r>
-            <w:fldChar w:fldCharType="begin"/>
-          </w:r>
-          <w:r>
-            <w:instrText xml:space="preserve"> NUMPAGES  \* MERGEFORMAT </w:instrText>
-          </w:r>
-          <w:r>
-            <w:fldChar w:fldCharType="separate"/>
-          </w:r>
-          <w:r>
-            <w:rPr>
-              <w:rStyle w:val="PageNumber"/>
-              <w:noProof/>
-            </w:rPr>
-            <w:t>7</w:t>
-          </w:r>
-          <w:r>
-            <w:rPr>
-              <w:rStyle w:val="PageNumber"/>
-              <w:noProof/>
-            </w:rPr>
-            <w:fldChar w:fldCharType="end"/>
-          </w:r>
+          <w:fldSimple w:instr=" NUMPAGES  \* MERGEFORMAT ">
+            <w:r>
+              <w:rPr>
+                <w:rStyle w:val="PageNumber"/>
+                <w:noProof/>
+              </w:rPr>
+              <w:t>7</w:t>
+            </w:r>
+          </w:fldSimple>
         </w:p>
       </w:tc>
     </w:tr>
@@ -3616,24 +3467,14 @@
           <w:tcW w:w="6379" w:type="dxa"/>
         </w:tcPr>
         <w:p>
-          <w:r>
-            <w:fldChar w:fldCharType="begin"/>
-          </w:r>
-          <w:r>
-            <w:instrText xml:space="preserve"> TITLE  \* MERGEFORMAT </w:instrText>
-          </w:r>
-          <w:r>
-            <w:fldChar w:fldCharType="separate"/>
-          </w:r>
-          <w:r>
-            <w:t>Analysis and Design</w:t>
-          </w:r>
-          <w:r>
-            <w:t xml:space="preserve"> Document</w:t>
-          </w:r>
-          <w:r>
-            <w:fldChar w:fldCharType="end"/>
-          </w:r>
+          <w:fldSimple w:instr=" TITLE  \* MERGEFORMAT ">
+            <w:r>
+              <w:t>Analysis and Design</w:t>
+            </w:r>
+            <w:r>
+              <w:t xml:space="preserve"> Document</w:t>
+            </w:r>
+          </w:fldSimple>
         </w:p>
       </w:tc>
       <w:tc>

--- a/doc/Project_Analysis_and_Design_Document (1).docx
+++ b/doc/Project_Analysis_and_Design_Document (1).docx
@@ -10,27 +10,14 @@
           <w:rFonts w:ascii="Times New Roman" w:hAnsi="Times New Roman"/>
         </w:rPr>
       </w:pPr>
-      <w:r>
-        <w:fldChar w:fldCharType="begin"/>
-      </w:r>
-      <w:r>
-        <w:instrText xml:space="preserve"> SUBJECT  \* MERGEFORMAT </w:instrText>
-      </w:r>
-      <w:r>
-        <w:fldChar w:fldCharType="separate"/>
-      </w:r>
-      <w:r>
-        <w:rPr>
-          <w:rFonts w:ascii="Times New Roman" w:hAnsi="Times New Roman"/>
-        </w:rPr>
-        <w:t>Cooking Recipe Rating Web based Application</w:t>
-      </w:r>
-      <w:r>
-        <w:rPr>
-          <w:rFonts w:ascii="Times New Roman" w:hAnsi="Times New Roman"/>
-        </w:rPr>
-        <w:fldChar w:fldCharType="end"/>
-      </w:r>
+      <w:fldSimple w:instr=" SUBJECT  \* MERGEFORMAT ">
+        <w:r>
+          <w:rPr>
+            <w:rFonts w:ascii="Times New Roman" w:hAnsi="Times New Roman"/>
+          </w:rPr>
+          <w:t>Cooking Recipe Rating Web based Application</w:t>
+        </w:r>
+      </w:fldSimple>
     </w:p>
     <w:p>
       <w:pPr>
@@ -55,33 +42,17 @@
           <w:rFonts w:ascii="Times New Roman" w:hAnsi="Times New Roman"/>
         </w:rPr>
       </w:pPr>
-      <w:proofErr w:type="spellStart"/>
-      <w:r>
-        <w:rPr>
-          <w:rFonts w:ascii="Times New Roman" w:hAnsi="Times New Roman"/>
-        </w:rPr>
-        <w:t>Student</w:t>
-      </w:r>
-      <w:proofErr w:type="gramStart"/>
-      <w:r>
-        <w:rPr>
-          <w:rFonts w:ascii="Times New Roman" w:hAnsi="Times New Roman"/>
-        </w:rPr>
-        <w:t>:</w:t>
-      </w:r>
-      <w:r>
-        <w:rPr>
-          <w:rFonts w:ascii="Times New Roman" w:hAnsi="Times New Roman"/>
-        </w:rPr>
-        <w:t>Andreea</w:t>
-      </w:r>
-      <w:proofErr w:type="spellEnd"/>
-      <w:proofErr w:type="gramEnd"/>
-      <w:r>
-        <w:rPr>
-          <w:rFonts w:ascii="Times New Roman" w:hAnsi="Times New Roman"/>
-        </w:rPr>
-        <w:t xml:space="preserve"> Sabina Lazaroiu</w:t>
+      <w:r>
+        <w:rPr>
+          <w:rFonts w:ascii="Times New Roman" w:hAnsi="Times New Roman"/>
+        </w:rPr>
+        <w:t>Student:</w:t>
+      </w:r>
+      <w:r>
+        <w:rPr>
+          <w:rFonts w:ascii="Times New Roman" w:hAnsi="Times New Roman"/>
+        </w:rPr>
+        <w:t>Andreea Sabina Lazaroiu</w:t>
       </w:r>
     </w:p>
     <w:p>
@@ -97,24 +68,15 @@
           <w:b/>
           <w:sz w:val="36"/>
         </w:rPr>
-        <w:t>Group</w:t>
-      </w:r>
-      <w:proofErr w:type="gramStart"/>
+        <w:t>Group:</w:t>
+      </w:r>
       <w:r>
         <w:rPr>
           <w:b/>
           <w:sz w:val="36"/>
         </w:rPr>
-        <w:t>:</w:t>
-      </w:r>
-      <w:r>
-        <w:rPr>
-          <w:b/>
-          <w:sz w:val="36"/>
-        </w:rPr>
         <w:t>30432</w:t>
       </w:r>
-      <w:proofErr w:type="gramEnd"/>
     </w:p>
     <w:p>
       <w:pPr>
@@ -2296,6 +2258,59 @@
         <w:t>The system will also have an MVC Pattern applied to it.</w:t>
       </w:r>
     </w:p>
+    <w:p/>
+    <w:p/>
+    <w:p>
+      <w:bookmarkStart w:id="5" w:name="_GoBack"/>
+      <w:r>
+        <w:rPr>
+          <w:noProof/>
+        </w:rPr>
+        <w:lastRenderedPageBreak/>
+        <w:drawing>
+          <wp:inline distT="0" distB="0" distL="0" distR="0">
+            <wp:extent cx="3619500" cy="3648000"/>
+            <wp:effectExtent l="0" t="0" r="0" b="0"/>
+            <wp:docPr id="1" name="Picture 1"/>
+            <wp:cNvGraphicFramePr>
+              <a:graphicFrameLocks xmlns:a="http://schemas.openxmlformats.org/drawingml/2006/main" noChangeAspect="1"/>
+            </wp:cNvGraphicFramePr>
+            <a:graphic xmlns:a="http://schemas.openxmlformats.org/drawingml/2006/main">
+              <a:graphicData uri="http://schemas.openxmlformats.org/drawingml/2006/picture">
+                <pic:pic xmlns:pic="http://schemas.openxmlformats.org/drawingml/2006/picture">
+                  <pic:nvPicPr>
+                    <pic:cNvPr id="1" name="cokkar.png"/>
+                    <pic:cNvPicPr/>
+                  </pic:nvPicPr>
+                  <pic:blipFill>
+                    <a:blip r:embed="rId9">
+                      <a:extLst>
+                        <a:ext uri="{28A0092B-C50C-407E-A947-70E740481C1C}">
+                          <a14:useLocalDpi xmlns:a14="http://schemas.microsoft.com/office/drawing/2010/main" val="0"/>
+                        </a:ext>
+                      </a:extLst>
+                    </a:blip>
+                    <a:stretch>
+                      <a:fillRect/>
+                    </a:stretch>
+                  </pic:blipFill>
+                  <pic:spPr>
+                    <a:xfrm>
+                      <a:off x="0" y="0"/>
+                      <a:ext cx="3624214" cy="3652751"/>
+                    </a:xfrm>
+                    <a:prstGeom prst="rect">
+                      <a:avLst/>
+                    </a:prstGeom>
+                  </pic:spPr>
+                </pic:pic>
+              </a:graphicData>
+            </a:graphic>
+          </wp:inline>
+        </w:drawing>
+      </w:r>
+      <w:bookmarkEnd w:id="5"/>
+    </w:p>
     <w:p>
       <w:pPr>
         <w:ind w:left="720" w:firstLine="720"/>
@@ -2325,7 +2340,7 @@
                     <pic:cNvPicPr/>
                   </pic:nvPicPr>
                   <pic:blipFill>
-                    <a:blip r:embed="rId9">
+                    <a:blip r:embed="rId10">
                       <a:extLst>
                         <a:ext uri="{28A0092B-C50C-407E-A947-70E740481C1C}">
                           <a14:useLocalDpi xmlns:a14="http://schemas.microsoft.com/office/drawing/2010/main" val="0"/>
@@ -2351,8 +2366,6 @@
           </wp:inline>
         </w:drawing>
       </w:r>
-      <w:bookmarkStart w:id="5" w:name="_GoBack"/>
-      <w:bookmarkEnd w:id="5"/>
     </w:p>
     <w:p>
       <w:pPr>
@@ -2395,7 +2408,7 @@
                     <pic:cNvPicPr/>
                   </pic:nvPicPr>
                   <pic:blipFill>
-                    <a:blip r:embed="rId10">
+                    <a:blip r:embed="rId11">
                       <a:extLst>
                         <a:ext uri="{28A0092B-C50C-407E-A947-70E740481C1C}">
                           <a14:useLocalDpi xmlns:a14="http://schemas.microsoft.com/office/drawing/2010/main" val="0"/>
@@ -2475,7 +2488,7 @@
                     <pic:cNvPicPr/>
                   </pic:nvPicPr>
                   <pic:blipFill>
-                    <a:blip r:embed="rId11">
+                    <a:blip r:embed="rId12">
                       <a:extLst>
                         <a:ext uri="{28A0092B-C50C-407E-A947-70E740481C1C}">
                           <a14:useLocalDpi xmlns:a14="http://schemas.microsoft.com/office/drawing/2010/main" val="0"/>
@@ -2537,7 +2550,7 @@
                     <pic:cNvPicPr/>
                   </pic:nvPicPr>
                   <pic:blipFill>
-                    <a:blip r:embed="rId12">
+                    <a:blip r:embed="rId13">
                       <a:extLst>
                         <a:ext uri="{28A0092B-C50C-407E-A947-70E740481C1C}">
                           <a14:useLocalDpi xmlns:a14="http://schemas.microsoft.com/office/drawing/2010/main" val="0"/>
@@ -2735,23 +2748,7 @@
           <w:i/>
           <w:color w:val="943634"/>
         </w:rPr>
-        <w:t xml:space="preserve"> </w:t>
-      </w:r>
-      <w:proofErr w:type="spellStart"/>
-      <w:r>
-        <w:rPr>
-          <w:i/>
-          <w:color w:val="943634"/>
-        </w:rPr>
-        <w:t>GoF</w:t>
-      </w:r>
-      <w:proofErr w:type="spellEnd"/>
-      <w:r>
-        <w:rPr>
-          <w:i/>
-          <w:color w:val="943634"/>
-        </w:rPr>
-        <w:t xml:space="preserve"> patterns</w:t>
+        <w:t xml:space="preserve"> GoF patterns</w:t>
       </w:r>
       <w:r>
         <w:rPr>
@@ -3172,10 +3169,10 @@
     </w:p>
     <w:p/>
     <w:sectPr>
-      <w:headerReference w:type="default" r:id="rId13"/>
-      <w:footerReference w:type="default" r:id="rId14"/>
-      <w:headerReference w:type="first" r:id="rId15"/>
-      <w:footerReference w:type="first" r:id="rId16"/>
+      <w:headerReference w:type="default" r:id="rId14"/>
+      <w:footerReference w:type="default" r:id="rId15"/>
+      <w:headerReference w:type="first" r:id="rId16"/>
+      <w:footerReference w:type="first" r:id="rId17"/>
       <w:pgSz w:w="12240" w:h="15840" w:code="1"/>
       <w:pgMar w:top="1440" w:right="1440" w:bottom="1440" w:left="1440" w:header="720" w:footer="720" w:gutter="0"/>
       <w:cols w:space="720"/>
@@ -3342,7 +3339,7 @@
               <w:rStyle w:val="PageNumber"/>
               <w:noProof/>
             </w:rPr>
-            <w:t>5</w:t>
+            <w:t>4</w:t>
           </w:r>
           <w:r>
             <w:rPr>
@@ -3356,15 +3353,29 @@
             </w:rPr>
             <w:t xml:space="preserve"> of </w:t>
           </w:r>
-          <w:fldSimple w:instr=" NUMPAGES  \* MERGEFORMAT ">
-            <w:r>
-              <w:rPr>
-                <w:rStyle w:val="PageNumber"/>
-                <w:noProof/>
-              </w:rPr>
-              <w:t>7</w:t>
-            </w:r>
-          </w:fldSimple>
+          <w:r>
+            <w:fldChar w:fldCharType="begin"/>
+          </w:r>
+          <w:r>
+            <w:instrText xml:space="preserve"> NUMPAGES  \* MERGEFORMAT </w:instrText>
+          </w:r>
+          <w:r>
+            <w:fldChar w:fldCharType="separate"/>
+          </w:r>
+          <w:r>
+            <w:rPr>
+              <w:rStyle w:val="PageNumber"/>
+              <w:noProof/>
+            </w:rPr>
+            <w:t>8</w:t>
+          </w:r>
+          <w:r>
+            <w:rPr>
+              <w:rStyle w:val="PageNumber"/>
+              <w:noProof/>
+            </w:rPr>
+            <w:fldChar w:fldCharType="end"/>
+          </w:r>
         </w:p>
       </w:tc>
     </w:tr>
@@ -3467,14 +3478,24 @@
           <w:tcW w:w="6379" w:type="dxa"/>
         </w:tcPr>
         <w:p>
-          <w:fldSimple w:instr=" TITLE  \* MERGEFORMAT ">
-            <w:r>
-              <w:t>Analysis and Design</w:t>
-            </w:r>
-            <w:r>
-              <w:t xml:space="preserve"> Document</w:t>
-            </w:r>
-          </w:fldSimple>
+          <w:r>
+            <w:fldChar w:fldCharType="begin"/>
+          </w:r>
+          <w:r>
+            <w:instrText xml:space="preserve"> TITLE  \* MERGEFORMAT </w:instrText>
+          </w:r>
+          <w:r>
+            <w:fldChar w:fldCharType="separate"/>
+          </w:r>
+          <w:r>
+            <w:t>Analysis and Design</w:t>
+          </w:r>
+          <w:r>
+            <w:t xml:space="preserve"> Document</w:t>
+          </w:r>
+          <w:r>
+            <w:fldChar w:fldCharType="end"/>
+          </w:r>
         </w:p>
       </w:tc>
       <w:tc>

--- a/doc/Project_Analysis_and_Design_Document (1).docx
+++ b/doc/Project_Analysis_and_Design_Document (1).docx
@@ -10,14 +10,27 @@
           <w:rFonts w:ascii="Times New Roman" w:hAnsi="Times New Roman"/>
         </w:rPr>
       </w:pPr>
-      <w:fldSimple w:instr=" SUBJECT  \* MERGEFORMAT ">
-        <w:r>
-          <w:rPr>
-            <w:rFonts w:ascii="Times New Roman" w:hAnsi="Times New Roman"/>
-          </w:rPr>
-          <w:t>Cooking Recipe Rating Web based Application</w:t>
-        </w:r>
-      </w:fldSimple>
+      <w:r>
+        <w:fldChar w:fldCharType="begin"/>
+      </w:r>
+      <w:r>
+        <w:instrText xml:space="preserve"> SUBJECT  \* MERGEFORMAT </w:instrText>
+      </w:r>
+      <w:r>
+        <w:fldChar w:fldCharType="separate"/>
+      </w:r>
+      <w:r>
+        <w:rPr>
+          <w:rFonts w:ascii="Times New Roman" w:hAnsi="Times New Roman"/>
+        </w:rPr>
+        <w:t>Cooking Recipe Rating Web based Application</w:t>
+      </w:r>
+      <w:r>
+        <w:rPr>
+          <w:rFonts w:ascii="Times New Roman" w:hAnsi="Times New Roman"/>
+        </w:rPr>
+        <w:fldChar w:fldCharType="end"/>
+      </w:r>
     </w:p>
     <w:p>
       <w:pPr>
@@ -42,17 +55,33 @@
           <w:rFonts w:ascii="Times New Roman" w:hAnsi="Times New Roman"/>
         </w:rPr>
       </w:pPr>
-      <w:r>
-        <w:rPr>
-          <w:rFonts w:ascii="Times New Roman" w:hAnsi="Times New Roman"/>
-        </w:rPr>
-        <w:t>Student:</w:t>
-      </w:r>
-      <w:r>
-        <w:rPr>
-          <w:rFonts w:ascii="Times New Roman" w:hAnsi="Times New Roman"/>
-        </w:rPr>
-        <w:t>Andreea Sabina Lazaroiu</w:t>
+      <w:proofErr w:type="spellStart"/>
+      <w:r>
+        <w:rPr>
+          <w:rFonts w:ascii="Times New Roman" w:hAnsi="Times New Roman"/>
+        </w:rPr>
+        <w:t>Student</w:t>
+      </w:r>
+      <w:proofErr w:type="gramStart"/>
+      <w:r>
+        <w:rPr>
+          <w:rFonts w:ascii="Times New Roman" w:hAnsi="Times New Roman"/>
+        </w:rPr>
+        <w:t>:</w:t>
+      </w:r>
+      <w:r>
+        <w:rPr>
+          <w:rFonts w:ascii="Times New Roman" w:hAnsi="Times New Roman"/>
+        </w:rPr>
+        <w:t>Andreea</w:t>
+      </w:r>
+      <w:proofErr w:type="spellEnd"/>
+      <w:proofErr w:type="gramEnd"/>
+      <w:r>
+        <w:rPr>
+          <w:rFonts w:ascii="Times New Roman" w:hAnsi="Times New Roman"/>
+        </w:rPr>
+        <w:t xml:space="preserve"> Sabina Lazaroiu</w:t>
       </w:r>
     </w:p>
     <w:p>
@@ -68,15 +97,24 @@
           <w:b/>
           <w:sz w:val="36"/>
         </w:rPr>
-        <w:t>Group:</w:t>
-      </w:r>
+        <w:t>Group</w:t>
+      </w:r>
+      <w:proofErr w:type="gramStart"/>
       <w:r>
         <w:rPr>
           <w:b/>
           <w:sz w:val="36"/>
         </w:rPr>
+        <w:t>:</w:t>
+      </w:r>
+      <w:r>
+        <w:rPr>
+          <w:b/>
+          <w:sz w:val="36"/>
+        </w:rPr>
         <w:t>30432</w:t>
       </w:r>
+      <w:proofErr w:type="gramEnd"/>
     </w:p>
     <w:p>
       <w:pPr>
@@ -2158,9 +2196,9 @@
         </w:rPr>
         <w:drawing>
           <wp:inline distT="0" distB="0" distL="0" distR="0">
-            <wp:extent cx="3629025" cy="1552251"/>
+            <wp:extent cx="3369208" cy="2076450"/>
             <wp:effectExtent l="0" t="0" r="0" b="0"/>
-            <wp:docPr id="6" name="Picture 6"/>
+            <wp:docPr id="2" name="Picture 2"/>
             <wp:cNvGraphicFramePr>
               <a:graphicFrameLocks xmlns:a="http://schemas.openxmlformats.org/drawingml/2006/main" noChangeAspect="1"/>
             </wp:cNvGraphicFramePr>
@@ -2168,7 +2206,7 @@
               <a:graphicData uri="http://schemas.openxmlformats.org/drawingml/2006/picture">
                 <pic:pic xmlns:pic="http://schemas.openxmlformats.org/drawingml/2006/picture">
                   <pic:nvPicPr>
-                    <pic:cNvPr id="6" name="dataModelCooking.png"/>
+                    <pic:cNvPr id="2" name="dataModelCooking.png"/>
                     <pic:cNvPicPr/>
                   </pic:nvPicPr>
                   <pic:blipFill>
@@ -2186,7 +2224,7 @@
                   <pic:spPr>
                     <a:xfrm>
                       <a:off x="0" y="0"/>
-                      <a:ext cx="3651499" cy="1561864"/>
+                      <a:ext cx="3373316" cy="2078982"/>
                     </a:xfrm>
                     <a:prstGeom prst="rect">
                       <a:avLst/>
@@ -2261,7 +2299,6 @@
     <w:p/>
     <w:p/>
     <w:p>
-      <w:bookmarkStart w:id="5" w:name="_GoBack"/>
       <w:r>
         <w:rPr>
           <w:noProof/>
@@ -2269,9 +2306,9 @@
         <w:lastRenderedPageBreak/>
         <w:drawing>
           <wp:inline distT="0" distB="0" distL="0" distR="0">
-            <wp:extent cx="3619500" cy="3648000"/>
+            <wp:extent cx="5753100" cy="6115050"/>
             <wp:effectExtent l="0" t="0" r="0" b="0"/>
-            <wp:docPr id="1" name="Picture 1"/>
+            <wp:docPr id="11" name="Picture 11"/>
             <wp:cNvGraphicFramePr>
               <a:graphicFrameLocks xmlns:a="http://schemas.openxmlformats.org/drawingml/2006/main" noChangeAspect="1"/>
             </wp:cNvGraphicFramePr>
@@ -2279,7 +2316,7 @@
               <a:graphicData uri="http://schemas.openxmlformats.org/drawingml/2006/picture">
                 <pic:pic xmlns:pic="http://schemas.openxmlformats.org/drawingml/2006/picture">
                   <pic:nvPicPr>
-                    <pic:cNvPr id="1" name="cokkar.png"/>
+                    <pic:cNvPr id="11" name="CookClassDiagramArchi.png"/>
                     <pic:cNvPicPr/>
                   </pic:nvPicPr>
                   <pic:blipFill>
@@ -2297,7 +2334,7 @@
                   <pic:spPr>
                     <a:xfrm>
                       <a:off x="0" y="0"/>
-                      <a:ext cx="3624214" cy="3652751"/>
+                      <a:ext cx="5753100" cy="6115050"/>
                     </a:xfrm>
                     <a:prstGeom prst="rect">
                       <a:avLst/>
@@ -2309,24 +2346,90 @@
           </wp:inline>
         </w:drawing>
       </w:r>
+    </w:p>
+    <w:p>
+      <w:pPr>
+        <w:ind w:left="720" w:firstLine="720"/>
+      </w:pPr>
+    </w:p>
+    <w:p>
+      <w:pPr>
+        <w:ind w:left="720" w:firstLine="720"/>
+      </w:pPr>
+    </w:p>
+    <w:p>
+      <w:pPr>
+        <w:ind w:left="720" w:firstLine="720"/>
+      </w:pPr>
+    </w:p>
+    <w:p>
+      <w:pPr>
+        <w:ind w:left="720" w:firstLine="720"/>
+      </w:pPr>
+    </w:p>
+    <w:p>
+      <w:pPr>
+        <w:ind w:left="720" w:firstLine="720"/>
+      </w:pPr>
+    </w:p>
+    <w:p>
+      <w:pPr>
+        <w:ind w:left="720" w:firstLine="720"/>
+      </w:pPr>
+    </w:p>
+    <w:p>
+      <w:pPr>
+        <w:ind w:left="720" w:firstLine="720"/>
+      </w:pPr>
+    </w:p>
+    <w:p>
+      <w:pPr>
+        <w:ind w:left="720" w:firstLine="720"/>
+      </w:pPr>
+    </w:p>
+    <w:p>
+      <w:pPr>
+        <w:ind w:left="720" w:firstLine="720"/>
+      </w:pPr>
+    </w:p>
+    <w:p>
+      <w:pPr>
+        <w:ind w:left="720" w:firstLine="720"/>
+      </w:pPr>
+    </w:p>
+    <w:p>
+      <w:pPr>
+        <w:pStyle w:val="Heading2"/>
+        <w:rPr>
+          <w:rFonts w:ascii="Times New Roman" w:hAnsi="Times New Roman"/>
+        </w:rPr>
+      </w:pPr>
+      <w:bookmarkStart w:id="5" w:name="_Toc285793959"/>
+      <w:r>
+        <w:rPr>
+          <w:rFonts w:ascii="Times New Roman" w:hAnsi="Times New Roman"/>
+        </w:rPr>
+        <w:lastRenderedPageBreak/>
+        <w:t>Package Design</w:t>
+      </w:r>
       <w:bookmarkEnd w:id="5"/>
     </w:p>
     <w:p>
       <w:pPr>
-        <w:ind w:left="720" w:firstLine="720"/>
-      </w:pPr>
-    </w:p>
-    <w:p>
-      <w:pPr>
-        <w:ind w:left="720" w:firstLine="720"/>
+        <w:ind w:left="720"/>
+      </w:pPr>
+    </w:p>
+    <w:p>
+      <w:pPr>
+        <w:ind w:left="720"/>
       </w:pPr>
       <w:r>
         <w:rPr>
           <w:noProof/>
         </w:rPr>
         <w:drawing>
-          <wp:inline distT="0" distB="0" distL="0" distR="0">
-            <wp:extent cx="1666004" cy="2352675"/>
+          <wp:inline distT="0" distB="0" distL="0" distR="0" wp14:anchorId="77F663A7" wp14:editId="425A060A">
+            <wp:extent cx="2232579" cy="3152775"/>
             <wp:effectExtent l="0" t="0" r="0" b="0"/>
             <wp:docPr id="7" name="Picture 7"/>
             <wp:cNvGraphicFramePr>
@@ -2354,7 +2457,7 @@
                   <pic:spPr>
                     <a:xfrm>
                       <a:off x="0" y="0"/>
-                      <a:ext cx="1688829" cy="2384908"/>
+                      <a:ext cx="2272374" cy="3208972"/>
                     </a:xfrm>
                     <a:prstGeom prst="rect">
                       <a:avLst/>
@@ -2369,21 +2472,28 @@
     </w:p>
     <w:p>
       <w:pPr>
+        <w:ind w:left="720"/>
+      </w:pPr>
+    </w:p>
+    <w:p>
+      <w:pPr>
         <w:pStyle w:val="Heading2"/>
         <w:rPr>
           <w:rFonts w:ascii="Times New Roman" w:hAnsi="Times New Roman"/>
         </w:rPr>
       </w:pPr>
-      <w:bookmarkStart w:id="6" w:name="_Toc285793959"/>
-      <w:r>
-        <w:rPr>
-          <w:rFonts w:ascii="Times New Roman" w:hAnsi="Times New Roman"/>
-        </w:rPr>
-        <w:lastRenderedPageBreak/>
-        <w:t>Package Design</w:t>
+      <w:bookmarkStart w:id="6" w:name="_Toc285793960"/>
+      <w:r>
+        <w:rPr>
+          <w:rFonts w:ascii="Times New Roman" w:hAnsi="Times New Roman"/>
+        </w:rPr>
+        <w:t>Component and Deployment Diagrams</w:t>
       </w:r>
       <w:bookmarkEnd w:id="6"/>
     </w:p>
+    <w:p/>
+    <w:p/>
+    <w:p/>
     <w:p>
       <w:pPr>
         <w:ind w:left="720"/>
@@ -2393,10 +2503,10 @@
           <w:noProof/>
         </w:rPr>
         <w:drawing>
-          <wp:inline distT="0" distB="0" distL="0" distR="0" wp14:anchorId="0F14BB6E" wp14:editId="2967252F">
-            <wp:extent cx="1466488" cy="1931313"/>
+          <wp:inline distT="0" distB="0" distL="0" distR="0">
+            <wp:extent cx="3114675" cy="3032544"/>
             <wp:effectExtent l="0" t="0" r="0" b="0"/>
-            <wp:docPr id="3" name="Picture 3"/>
+            <wp:docPr id="4" name="Picture 4"/>
             <wp:cNvGraphicFramePr>
               <a:graphicFrameLocks xmlns:a="http://schemas.openxmlformats.org/drawingml/2006/main" noChangeAspect="1"/>
             </wp:cNvGraphicFramePr>
@@ -2404,7 +2514,7 @@
               <a:graphicData uri="http://schemas.openxmlformats.org/drawingml/2006/picture">
                 <pic:pic xmlns:pic="http://schemas.openxmlformats.org/drawingml/2006/picture">
                   <pic:nvPicPr>
-                    <pic:cNvPr id="3" name="package.png"/>
+                    <pic:cNvPr id="4" name="component.png"/>
                     <pic:cNvPicPr/>
                   </pic:nvPicPr>
                   <pic:blipFill>
@@ -2422,87 +2532,7 @@
                   <pic:spPr>
                     <a:xfrm>
                       <a:off x="0" y="0"/>
-                      <a:ext cx="1473322" cy="1940313"/>
-                    </a:xfrm>
-                    <a:prstGeom prst="rect">
-                      <a:avLst/>
-                    </a:prstGeom>
-                  </pic:spPr>
-                </pic:pic>
-              </a:graphicData>
-            </a:graphic>
-          </wp:inline>
-        </w:drawing>
-      </w:r>
-    </w:p>
-    <w:p>
-      <w:pPr>
-        <w:ind w:left="720"/>
-      </w:pPr>
-    </w:p>
-    <w:p>
-      <w:pPr>
-        <w:ind w:left="720"/>
-      </w:pPr>
-    </w:p>
-    <w:p>
-      <w:pPr>
-        <w:pStyle w:val="Heading2"/>
-        <w:rPr>
-          <w:rFonts w:ascii="Times New Roman" w:hAnsi="Times New Roman"/>
-        </w:rPr>
-      </w:pPr>
-      <w:bookmarkStart w:id="7" w:name="_Toc285793960"/>
-      <w:r>
-        <w:rPr>
-          <w:rFonts w:ascii="Times New Roman" w:hAnsi="Times New Roman"/>
-        </w:rPr>
-        <w:t>Component and Deployment Diagrams</w:t>
-      </w:r>
-      <w:bookmarkEnd w:id="7"/>
-    </w:p>
-    <w:p/>
-    <w:p/>
-    <w:p/>
-    <w:p>
-      <w:pPr>
-        <w:ind w:left="720"/>
-      </w:pPr>
-      <w:r>
-        <w:rPr>
-          <w:noProof/>
-        </w:rPr>
-        <w:drawing>
-          <wp:inline distT="0" distB="0" distL="0" distR="0">
-            <wp:extent cx="3286125" cy="3199473"/>
-            <wp:effectExtent l="0" t="0" r="0" b="0"/>
-            <wp:docPr id="4" name="Picture 4"/>
-            <wp:cNvGraphicFramePr>
-              <a:graphicFrameLocks xmlns:a="http://schemas.openxmlformats.org/drawingml/2006/main" noChangeAspect="1"/>
-            </wp:cNvGraphicFramePr>
-            <a:graphic xmlns:a="http://schemas.openxmlformats.org/drawingml/2006/main">
-              <a:graphicData uri="http://schemas.openxmlformats.org/drawingml/2006/picture">
-                <pic:pic xmlns:pic="http://schemas.openxmlformats.org/drawingml/2006/picture">
-                  <pic:nvPicPr>
-                    <pic:cNvPr id="4" name="component.png"/>
-                    <pic:cNvPicPr/>
-                  </pic:nvPicPr>
-                  <pic:blipFill>
-                    <a:blip r:embed="rId12">
-                      <a:extLst>
-                        <a:ext uri="{28A0092B-C50C-407E-A947-70E740481C1C}">
-                          <a14:useLocalDpi xmlns:a14="http://schemas.microsoft.com/office/drawing/2010/main" val="0"/>
-                        </a:ext>
-                      </a:extLst>
-                    </a:blip>
-                    <a:stretch>
-                      <a:fillRect/>
-                    </a:stretch>
-                  </pic:blipFill>
-                  <pic:spPr>
-                    <a:xfrm>
-                      <a:off x="0" y="0"/>
-                      <a:ext cx="3290170" cy="3203411"/>
+                      <a:ext cx="3120274" cy="3037996"/>
                     </a:xfrm>
                     <a:prstGeom prst="rect">
                       <a:avLst/>
@@ -2550,7 +2580,7 @@
                     <pic:cNvPicPr/>
                   </pic:nvPicPr>
                   <pic:blipFill>
-                    <a:blip r:embed="rId13">
+                    <a:blip r:embed="rId12">
                       <a:extLst>
                         <a:ext uri="{28A0092B-C50C-407E-A947-70E740481C1C}">
                           <a14:useLocalDpi xmlns:a14="http://schemas.microsoft.com/office/drawing/2010/main" val="0"/>
@@ -2608,7 +2638,7 @@
           <w:rFonts w:ascii="Times New Roman" w:hAnsi="Times New Roman"/>
         </w:rPr>
       </w:pPr>
-      <w:bookmarkStart w:id="8" w:name="_Toc285793961"/>
+      <w:bookmarkStart w:id="7" w:name="_Toc285793961"/>
       <w:r>
         <w:rPr>
           <w:rFonts w:ascii="Times New Roman" w:hAnsi="Times New Roman"/>
@@ -2627,7 +2657,7 @@
         </w:rPr>
         <w:t>2</w:t>
       </w:r>
-      <w:bookmarkEnd w:id="8"/>
+      <w:bookmarkEnd w:id="7"/>
     </w:p>
     <w:p>
       <w:pPr>
@@ -2641,14 +2671,14 @@
           <w:rFonts w:ascii="Times New Roman" w:hAnsi="Times New Roman"/>
         </w:rPr>
       </w:pPr>
-      <w:bookmarkStart w:id="9" w:name="_Toc285793962"/>
+      <w:bookmarkStart w:id="8" w:name="_Toc285793962"/>
       <w:r>
         <w:rPr>
           <w:rFonts w:ascii="Times New Roman" w:hAnsi="Times New Roman"/>
         </w:rPr>
         <w:t>Design Model</w:t>
       </w:r>
-      <w:bookmarkEnd w:id="9"/>
+      <w:bookmarkEnd w:id="8"/>
     </w:p>
     <w:p>
       <w:pPr>
@@ -2662,30 +2692,204 @@
           <w:rFonts w:ascii="Times New Roman" w:hAnsi="Times New Roman"/>
         </w:rPr>
       </w:pPr>
-      <w:bookmarkStart w:id="10" w:name="_Toc285793963"/>
+      <w:bookmarkStart w:id="9" w:name="_Toc285793963"/>
       <w:r>
         <w:rPr>
           <w:rFonts w:ascii="Times New Roman" w:hAnsi="Times New Roman"/>
         </w:rPr>
         <w:t>Dynamic Behavior</w:t>
       </w:r>
-      <w:bookmarkEnd w:id="10"/>
-    </w:p>
-    <w:p>
-      <w:pPr>
-        <w:ind w:left="709"/>
-        <w:rPr>
-          <w:i/>
-          <w:color w:val="943634"/>
-        </w:rPr>
-      </w:pPr>
-      <w:r>
-        <w:rPr>
-          <w:i/>
-          <w:color w:val="943634"/>
-        </w:rPr>
-        <w:t>[Create the interaction diagrams (1 sequence, 1 communication diagrams) for 2 relevant scenarios]</w:t>
-      </w:r>
+      <w:bookmarkEnd w:id="9"/>
+    </w:p>
+    <w:p/>
+    <w:p>
+      <w:pPr>
+        <w:ind w:firstLine="709"/>
+      </w:pPr>
+      <w:r>
+        <w:t>Communication Diagrams</w:t>
+      </w:r>
+    </w:p>
+    <w:p>
+      <w:pPr>
+        <w:pStyle w:val="ListParagraph"/>
+        <w:numPr>
+          <w:ilvl w:val="0"/>
+          <w:numId w:val="15"/>
+        </w:numPr>
+      </w:pPr>
+      <w:r>
+        <w:t>User: register</w:t>
+      </w:r>
+    </w:p>
+    <w:p>
+      <w:pPr>
+        <w:pStyle w:val="ListParagraph"/>
+        <w:numPr>
+          <w:ilvl w:val="0"/>
+          <w:numId w:val="15"/>
+        </w:numPr>
+      </w:pPr>
+      <w:r>
+        <w:t>Admin: view user</w:t>
+      </w:r>
+    </w:p>
+    <w:p>
+      <w:pPr>
+        <w:pStyle w:val="ListParagraph"/>
+        <w:ind w:left="1080"/>
+      </w:pPr>
+      <w:r>
+        <w:rPr>
+          <w:noProof/>
+        </w:rPr>
+        <w:drawing>
+          <wp:inline distT="0" distB="0" distL="0" distR="0">
+            <wp:extent cx="3724275" cy="2686050"/>
+            <wp:effectExtent l="0" t="0" r="0" b="0"/>
+            <wp:docPr id="8" name="Picture 8"/>
+            <wp:cNvGraphicFramePr>
+              <a:graphicFrameLocks xmlns:a="http://schemas.openxmlformats.org/drawingml/2006/main" noChangeAspect="1"/>
+            </wp:cNvGraphicFramePr>
+            <a:graphic xmlns:a="http://schemas.openxmlformats.org/drawingml/2006/main">
+              <a:graphicData uri="http://schemas.openxmlformats.org/drawingml/2006/picture">
+                <pic:pic xmlns:pic="http://schemas.openxmlformats.org/drawingml/2006/picture">
+                  <pic:nvPicPr>
+                    <pic:cNvPr id="8" name="communicationsDiagrams.png"/>
+                    <pic:cNvPicPr/>
+                  </pic:nvPicPr>
+                  <pic:blipFill>
+                    <a:blip r:embed="rId13">
+                      <a:extLst>
+                        <a:ext uri="{28A0092B-C50C-407E-A947-70E740481C1C}">
+                          <a14:useLocalDpi xmlns:a14="http://schemas.microsoft.com/office/drawing/2010/main" val="0"/>
+                        </a:ext>
+                      </a:extLst>
+                    </a:blip>
+                    <a:stretch>
+                      <a:fillRect/>
+                    </a:stretch>
+                  </pic:blipFill>
+                  <pic:spPr>
+                    <a:xfrm>
+                      <a:off x="0" y="0"/>
+                      <a:ext cx="3742323" cy="2699067"/>
+                    </a:xfrm>
+                    <a:prstGeom prst="rect">
+                      <a:avLst/>
+                    </a:prstGeom>
+                  </pic:spPr>
+                </pic:pic>
+              </a:graphicData>
+            </a:graphic>
+          </wp:inline>
+        </w:drawing>
+      </w:r>
+    </w:p>
+    <w:p>
+      <w:pPr>
+        <w:pStyle w:val="ListParagraph"/>
+        <w:ind w:left="1080"/>
+      </w:pPr>
+    </w:p>
+    <w:p>
+      <w:pPr>
+        <w:ind w:firstLine="720"/>
+      </w:pPr>
+      <w:r>
+        <w:t>Sequence Diagrams:</w:t>
+      </w:r>
+    </w:p>
+    <w:p>
+      <w:pPr>
+        <w:pStyle w:val="ListParagraph"/>
+        <w:numPr>
+          <w:ilvl w:val="0"/>
+          <w:numId w:val="15"/>
+        </w:numPr>
+      </w:pPr>
+      <w:r>
+        <w:t>User: register</w:t>
+      </w:r>
+    </w:p>
+    <w:p>
+      <w:pPr>
+        <w:pStyle w:val="ListParagraph"/>
+        <w:numPr>
+          <w:ilvl w:val="0"/>
+          <w:numId w:val="15"/>
+        </w:numPr>
+      </w:pPr>
+      <w:r>
+        <w:t>Admin: view user</w:t>
+      </w:r>
+    </w:p>
+    <w:p>
+      <w:pPr>
+        <w:pStyle w:val="ListParagraph"/>
+        <w:numPr>
+          <w:ilvl w:val="0"/>
+          <w:numId w:val="15"/>
+        </w:numPr>
+      </w:pPr>
+    </w:p>
+    <w:p>
+      <w:pPr>
+        <w:ind w:left="360" w:firstLine="720"/>
+      </w:pPr>
+      <w:r>
+        <w:rPr>
+          <w:noProof/>
+        </w:rPr>
+        <w:lastRenderedPageBreak/>
+        <w:drawing>
+          <wp:inline distT="0" distB="0" distL="0" distR="0">
+            <wp:extent cx="3866752" cy="3438525"/>
+            <wp:effectExtent l="0" t="0" r="0" b="0"/>
+            <wp:docPr id="9" name="Picture 9"/>
+            <wp:cNvGraphicFramePr>
+              <a:graphicFrameLocks xmlns:a="http://schemas.openxmlformats.org/drawingml/2006/main" noChangeAspect="1"/>
+            </wp:cNvGraphicFramePr>
+            <a:graphic xmlns:a="http://schemas.openxmlformats.org/drawingml/2006/main">
+              <a:graphicData uri="http://schemas.openxmlformats.org/drawingml/2006/picture">
+                <pic:pic xmlns:pic="http://schemas.openxmlformats.org/drawingml/2006/picture">
+                  <pic:nvPicPr>
+                    <pic:cNvPr id="9" name="sequenceDiagrams.png"/>
+                    <pic:cNvPicPr/>
+                  </pic:nvPicPr>
+                  <pic:blipFill>
+                    <a:blip r:embed="rId14">
+                      <a:extLst>
+                        <a:ext uri="{28A0092B-C50C-407E-A947-70E740481C1C}">
+                          <a14:useLocalDpi xmlns:a14="http://schemas.microsoft.com/office/drawing/2010/main" val="0"/>
+                        </a:ext>
+                      </a:extLst>
+                    </a:blip>
+                    <a:stretch>
+                      <a:fillRect/>
+                    </a:stretch>
+                  </pic:blipFill>
+                  <pic:spPr>
+                    <a:xfrm>
+                      <a:off x="0" y="0"/>
+                      <a:ext cx="3875526" cy="3446327"/>
+                    </a:xfrm>
+                    <a:prstGeom prst="rect">
+                      <a:avLst/>
+                    </a:prstGeom>
+                  </pic:spPr>
+                </pic:pic>
+              </a:graphicData>
+            </a:graphic>
+          </wp:inline>
+        </w:drawing>
+      </w:r>
+    </w:p>
+    <w:p>
+      <w:pPr>
+        <w:pStyle w:val="ListParagraph"/>
+        <w:ind w:left="1080"/>
+      </w:pPr>
     </w:p>
     <w:p>
       <w:pPr>
@@ -2699,7 +2903,7 @@
           <w:rFonts w:ascii="Times New Roman" w:hAnsi="Times New Roman"/>
         </w:rPr>
       </w:pPr>
-      <w:bookmarkStart w:id="11" w:name="_Toc285793964"/>
+      <w:bookmarkStart w:id="10" w:name="_Toc285793964"/>
       <w:r>
         <w:rPr>
           <w:rFonts w:ascii="Times New Roman" w:hAnsi="Times New Roman"/>
@@ -2712,50 +2916,66 @@
         </w:rPr>
         <w:t>Design</w:t>
       </w:r>
-      <w:bookmarkEnd w:id="11"/>
-    </w:p>
-    <w:p>
-      <w:pPr>
-        <w:ind w:left="709"/>
-        <w:rPr>
-          <w:i/>
-          <w:color w:val="943634"/>
-        </w:rPr>
-      </w:pPr>
-      <w:r>
-        <w:rPr>
-          <w:i/>
-          <w:color w:val="943634"/>
-        </w:rPr>
-        <w:t>[Create the</w:t>
-      </w:r>
-      <w:r>
-        <w:rPr>
-          <w:i/>
-          <w:color w:val="943634"/>
-        </w:rPr>
-        <w:t xml:space="preserve"> UML</w:t>
-      </w:r>
-      <w:r>
-        <w:rPr>
-          <w:i/>
-          <w:color w:val="943634"/>
-        </w:rPr>
-        <w:t xml:space="preserve"> class diagram; apply</w:t>
-      </w:r>
-      <w:r>
-        <w:rPr>
-          <w:i/>
-          <w:color w:val="943634"/>
-        </w:rPr>
-        <w:t xml:space="preserve"> GoF patterns</w:t>
-      </w:r>
-      <w:r>
-        <w:rPr>
-          <w:i/>
-          <w:color w:val="943634"/>
-        </w:rPr>
-        <w:t xml:space="preserve"> and motivate your choice]</w:t>
+      <w:bookmarkEnd w:id="10"/>
+    </w:p>
+    <w:p>
+      <w:pPr>
+        <w:ind w:left="720" w:firstLine="720"/>
+      </w:pPr>
+      <w:r>
+        <w:t>For this project the Factory Pattern will be used. The idea is to define an interface to construct an object and let each subclass decide what class to instantiate.</w:t>
+      </w:r>
+    </w:p>
+    <w:p>
+      <w:pPr>
+        <w:ind w:left="720" w:firstLine="720"/>
+      </w:pPr>
+      <w:r>
+        <w:rPr>
+          <w:noProof/>
+        </w:rPr>
+        <w:lastRenderedPageBreak/>
+        <w:drawing>
+          <wp:inline distT="0" distB="0" distL="0" distR="0">
+            <wp:extent cx="4638675" cy="4657725"/>
+            <wp:effectExtent l="0" t="0" r="0" b="0"/>
+            <wp:docPr id="10" name="Picture 10"/>
+            <wp:cNvGraphicFramePr>
+              <a:graphicFrameLocks xmlns:a="http://schemas.openxmlformats.org/drawingml/2006/main" noChangeAspect="1"/>
+            </wp:cNvGraphicFramePr>
+            <a:graphic xmlns:a="http://schemas.openxmlformats.org/drawingml/2006/main">
+              <a:graphicData uri="http://schemas.openxmlformats.org/drawingml/2006/picture">
+                <pic:pic xmlns:pic="http://schemas.openxmlformats.org/drawingml/2006/picture">
+                  <pic:nvPicPr>
+                    <pic:cNvPr id="10" name="CookClassDiagram.png"/>
+                    <pic:cNvPicPr/>
+                  </pic:nvPicPr>
+                  <pic:blipFill>
+                    <a:blip r:embed="rId15">
+                      <a:extLst>
+                        <a:ext uri="{28A0092B-C50C-407E-A947-70E740481C1C}">
+                          <a14:useLocalDpi xmlns:a14="http://schemas.microsoft.com/office/drawing/2010/main" val="0"/>
+                        </a:ext>
+                      </a:extLst>
+                    </a:blip>
+                    <a:stretch>
+                      <a:fillRect/>
+                    </a:stretch>
+                  </pic:blipFill>
+                  <pic:spPr>
+                    <a:xfrm>
+                      <a:off x="0" y="0"/>
+                      <a:ext cx="4638675" cy="4657725"/>
+                    </a:xfrm>
+                    <a:prstGeom prst="rect">
+                      <a:avLst/>
+                    </a:prstGeom>
+                  </pic:spPr>
+                </pic:pic>
+              </a:graphicData>
+            </a:graphic>
+          </wp:inline>
+        </w:drawing>
       </w:r>
     </w:p>
     <w:p>
@@ -2770,14 +2990,14 @@
           <w:rFonts w:ascii="Times New Roman" w:hAnsi="Times New Roman"/>
         </w:rPr>
       </w:pPr>
-      <w:bookmarkStart w:id="12" w:name="_Toc285793965"/>
+      <w:bookmarkStart w:id="11" w:name="_Toc285793965"/>
       <w:r>
         <w:rPr>
           <w:rFonts w:ascii="Times New Roman" w:hAnsi="Times New Roman"/>
         </w:rPr>
         <w:t>Data Model</w:t>
       </w:r>
-      <w:bookmarkEnd w:id="12"/>
+      <w:bookmarkEnd w:id="11"/>
     </w:p>
     <w:p>
       <w:pPr>
@@ -2790,9 +3010,50 @@
       <w:r>
         <w:rPr>
           <w:i/>
+          <w:noProof/>
           <w:color w:val="943634"/>
         </w:rPr>
-        <w:t>[Create the data model for the system.]</w:t>
+        <w:drawing>
+          <wp:inline distT="0" distB="0" distL="0" distR="0">
+            <wp:extent cx="3924300" cy="1945379"/>
+            <wp:effectExtent l="0" t="0" r="0" b="0"/>
+            <wp:docPr id="12" name="Picture 12"/>
+            <wp:cNvGraphicFramePr>
+              <a:graphicFrameLocks xmlns:a="http://schemas.openxmlformats.org/drawingml/2006/main" noChangeAspect="1"/>
+            </wp:cNvGraphicFramePr>
+            <a:graphic xmlns:a="http://schemas.openxmlformats.org/drawingml/2006/main">
+              <a:graphicData uri="http://schemas.openxmlformats.org/drawingml/2006/picture">
+                <pic:pic xmlns:pic="http://schemas.openxmlformats.org/drawingml/2006/picture">
+                  <pic:nvPicPr>
+                    <pic:cNvPr id="12" name="datamodelCook.png"/>
+                    <pic:cNvPicPr/>
+                  </pic:nvPicPr>
+                  <pic:blipFill>
+                    <a:blip r:embed="rId16">
+                      <a:extLst>
+                        <a:ext uri="{28A0092B-C50C-407E-A947-70E740481C1C}">
+                          <a14:useLocalDpi xmlns:a14="http://schemas.microsoft.com/office/drawing/2010/main" val="0"/>
+                        </a:ext>
+                      </a:extLst>
+                    </a:blip>
+                    <a:stretch>
+                      <a:fillRect/>
+                    </a:stretch>
+                  </pic:blipFill>
+                  <pic:spPr>
+                    <a:xfrm>
+                      <a:off x="0" y="0"/>
+                      <a:ext cx="3926985" cy="1946710"/>
+                    </a:xfrm>
+                    <a:prstGeom prst="rect">
+                      <a:avLst/>
+                    </a:prstGeom>
+                  </pic:spPr>
+                </pic:pic>
+              </a:graphicData>
+            </a:graphic>
+          </wp:inline>
+        </w:drawing>
       </w:r>
     </w:p>
     <w:p>
@@ -2807,44 +3068,32 @@
           <w:rFonts w:ascii="Times New Roman" w:hAnsi="Times New Roman"/>
         </w:rPr>
       </w:pPr>
-      <w:bookmarkStart w:id="13" w:name="_Toc285793966"/>
+      <w:bookmarkStart w:id="12" w:name="_Toc285793966"/>
       <w:r>
         <w:rPr>
           <w:rFonts w:ascii="Times New Roman" w:hAnsi="Times New Roman"/>
         </w:rPr>
         <w:t>Unit Testing</w:t>
       </w:r>
+      <w:bookmarkEnd w:id="12"/>
+    </w:p>
+    <w:p>
+      <w:pPr>
+        <w:ind w:left="709"/>
+      </w:pPr>
+      <w:r>
+        <w:t xml:space="preserve">There will be JUnit Test methods for each method of the </w:t>
+      </w:r>
+      <w:proofErr w:type="spellStart"/>
+      <w:r>
+        <w:t>ServiceClasses</w:t>
+      </w:r>
+      <w:proofErr w:type="spellEnd"/>
+      <w:r>
+        <w:t>.</w:t>
+      </w:r>
+      <w:bookmarkStart w:id="13" w:name="_GoBack"/>
       <w:bookmarkEnd w:id="13"/>
-    </w:p>
-    <w:p>
-      <w:pPr>
-        <w:ind w:left="709"/>
-        <w:rPr>
-          <w:i/>
-          <w:color w:val="943634"/>
-        </w:rPr>
-      </w:pPr>
-      <w:r>
-        <w:rPr>
-          <w:i/>
-          <w:color w:val="943634"/>
-        </w:rPr>
-        <w:t>[</w:t>
-      </w:r>
-      <w:r>
-        <w:rPr>
-          <w:i/>
-          <w:color w:val="943634"/>
-        </w:rPr>
-        <w:t>Present the used testing methods and the associated test case scenarios</w:t>
-      </w:r>
-      <w:r>
-        <w:rPr>
-          <w:i/>
-          <w:color w:val="943634"/>
-        </w:rPr>
-        <w:t>.]</w:t>
-      </w:r>
     </w:p>
     <w:p>
       <w:pPr>
@@ -2868,6 +3117,7 @@
         <w:rPr>
           <w:rFonts w:ascii="Times New Roman" w:hAnsi="Times New Roman"/>
         </w:rPr>
+        <w:lastRenderedPageBreak/>
         <w:t>Elaboration – Iteration 2</w:t>
       </w:r>
       <w:bookmarkEnd w:id="14"/>
@@ -3110,7 +3360,6 @@
         <w:rPr>
           <w:rFonts w:ascii="Times New Roman" w:hAnsi="Times New Roman"/>
         </w:rPr>
-        <w:lastRenderedPageBreak/>
         <w:t>Future improvements</w:t>
       </w:r>
       <w:bookmarkEnd w:id="22"/>
@@ -3169,10 +3418,10 @@
     </w:p>
     <w:p/>
     <w:sectPr>
-      <w:headerReference w:type="default" r:id="rId14"/>
-      <w:footerReference w:type="default" r:id="rId15"/>
-      <w:headerReference w:type="first" r:id="rId16"/>
-      <w:footerReference w:type="first" r:id="rId17"/>
+      <w:headerReference w:type="default" r:id="rId17"/>
+      <w:footerReference w:type="default" r:id="rId18"/>
+      <w:headerReference w:type="first" r:id="rId19"/>
+      <w:footerReference w:type="first" r:id="rId20"/>
       <w:pgSz w:w="12240" w:h="15840" w:code="1"/>
       <w:pgMar w:top="1440" w:right="1440" w:bottom="1440" w:left="1440" w:header="720" w:footer="720" w:gutter="0"/>
       <w:cols w:space="720"/>
@@ -3339,7 +3588,7 @@
               <w:rStyle w:val="PageNumber"/>
               <w:noProof/>
             </w:rPr>
-            <w:t>4</w:t>
+            <w:t>10</w:t>
           </w:r>
           <w:r>
             <w:rPr>
@@ -3353,29 +3602,15 @@
             </w:rPr>
             <w:t xml:space="preserve"> of </w:t>
           </w:r>
-          <w:r>
-            <w:fldChar w:fldCharType="begin"/>
-          </w:r>
-          <w:r>
-            <w:instrText xml:space="preserve"> NUMPAGES  \* MERGEFORMAT </w:instrText>
-          </w:r>
-          <w:r>
-            <w:fldChar w:fldCharType="separate"/>
-          </w:r>
-          <w:r>
-            <w:rPr>
-              <w:rStyle w:val="PageNumber"/>
-              <w:noProof/>
-            </w:rPr>
-            <w:t>8</w:t>
-          </w:r>
-          <w:r>
-            <w:rPr>
-              <w:rStyle w:val="PageNumber"/>
-              <w:noProof/>
-            </w:rPr>
-            <w:fldChar w:fldCharType="end"/>
-          </w:r>
+          <w:fldSimple w:instr=" NUMPAGES  \* MERGEFORMAT ">
+            <w:r>
+              <w:rPr>
+                <w:rStyle w:val="PageNumber"/>
+                <w:noProof/>
+              </w:rPr>
+              <w:t>10</w:t>
+            </w:r>
+          </w:fldSimple>
         </w:p>
       </w:tc>
     </w:tr>
@@ -3478,24 +3713,14 @@
           <w:tcW w:w="6379" w:type="dxa"/>
         </w:tcPr>
         <w:p>
-          <w:r>
-            <w:fldChar w:fldCharType="begin"/>
-          </w:r>
-          <w:r>
-            <w:instrText xml:space="preserve"> TITLE  \* MERGEFORMAT </w:instrText>
-          </w:r>
-          <w:r>
-            <w:fldChar w:fldCharType="separate"/>
-          </w:r>
-          <w:r>
-            <w:t>Analysis and Design</w:t>
-          </w:r>
-          <w:r>
-            <w:t xml:space="preserve"> Document</w:t>
-          </w:r>
-          <w:r>
-            <w:fldChar w:fldCharType="end"/>
-          </w:r>
+          <w:fldSimple w:instr=" TITLE  \* MERGEFORMAT ">
+            <w:r>
+              <w:t>Analysis and Design</w:t>
+            </w:r>
+            <w:r>
+              <w:t xml:space="preserve"> Document</w:t>
+            </w:r>
+          </w:fldSimple>
         </w:p>
       </w:tc>
       <w:tc>
@@ -4343,6 +4568,118 @@
     </w:lvl>
   </w:abstractNum>
   <w:abstractNum w:abstractNumId="9" w15:restartNumberingAfterBreak="0">
+    <w:nsid w:val="41291350"/>
+    <w:multiLevelType w:val="hybridMultilevel"/>
+    <w:tmpl w:val="419454E6"/>
+    <w:lvl w:ilvl="0" w:tplc="D11CA390">
+      <w:numFmt w:val="bullet"/>
+      <w:lvlText w:val=""/>
+      <w:lvlJc w:val="left"/>
+      <w:pPr>
+        <w:ind w:left="1080" w:hanging="360"/>
+      </w:pPr>
+      <w:rPr>
+        <w:rFonts w:ascii="Symbol" w:eastAsia="Times New Roman" w:hAnsi="Symbol" w:cs="Times New Roman" w:hint="default"/>
+      </w:rPr>
+    </w:lvl>
+    <w:lvl w:ilvl="1" w:tplc="04090003" w:tentative="1">
+      <w:start w:val="1"/>
+      <w:numFmt w:val="bullet"/>
+      <w:lvlText w:val="o"/>
+      <w:lvlJc w:val="left"/>
+      <w:pPr>
+        <w:ind w:left="1800" w:hanging="360"/>
+      </w:pPr>
+      <w:rPr>
+        <w:rFonts w:ascii="Courier New" w:hAnsi="Courier New" w:cs="Courier New" w:hint="default"/>
+      </w:rPr>
+    </w:lvl>
+    <w:lvl w:ilvl="2" w:tplc="04090005" w:tentative="1">
+      <w:start w:val="1"/>
+      <w:numFmt w:val="bullet"/>
+      <w:lvlText w:val=""/>
+      <w:lvlJc w:val="left"/>
+      <w:pPr>
+        <w:ind w:left="2520" w:hanging="360"/>
+      </w:pPr>
+      <w:rPr>
+        <w:rFonts w:ascii="Wingdings" w:hAnsi="Wingdings" w:hint="default"/>
+      </w:rPr>
+    </w:lvl>
+    <w:lvl w:ilvl="3" w:tplc="04090001" w:tentative="1">
+      <w:start w:val="1"/>
+      <w:numFmt w:val="bullet"/>
+      <w:lvlText w:val=""/>
+      <w:lvlJc w:val="left"/>
+      <w:pPr>
+        <w:ind w:left="3240" w:hanging="360"/>
+      </w:pPr>
+      <w:rPr>
+        <w:rFonts w:ascii="Symbol" w:hAnsi="Symbol" w:hint="default"/>
+      </w:rPr>
+    </w:lvl>
+    <w:lvl w:ilvl="4" w:tplc="04090003" w:tentative="1">
+      <w:start w:val="1"/>
+      <w:numFmt w:val="bullet"/>
+      <w:lvlText w:val="o"/>
+      <w:lvlJc w:val="left"/>
+      <w:pPr>
+        <w:ind w:left="3960" w:hanging="360"/>
+      </w:pPr>
+      <w:rPr>
+        <w:rFonts w:ascii="Courier New" w:hAnsi="Courier New" w:cs="Courier New" w:hint="default"/>
+      </w:rPr>
+    </w:lvl>
+    <w:lvl w:ilvl="5" w:tplc="04090005" w:tentative="1">
+      <w:start w:val="1"/>
+      <w:numFmt w:val="bullet"/>
+      <w:lvlText w:val=""/>
+      <w:lvlJc w:val="left"/>
+      <w:pPr>
+        <w:ind w:left="4680" w:hanging="360"/>
+      </w:pPr>
+      <w:rPr>
+        <w:rFonts w:ascii="Wingdings" w:hAnsi="Wingdings" w:hint="default"/>
+      </w:rPr>
+    </w:lvl>
+    <w:lvl w:ilvl="6" w:tplc="04090001" w:tentative="1">
+      <w:start w:val="1"/>
+      <w:numFmt w:val="bullet"/>
+      <w:lvlText w:val=""/>
+      <w:lvlJc w:val="left"/>
+      <w:pPr>
+        <w:ind w:left="5400" w:hanging="360"/>
+      </w:pPr>
+      <w:rPr>
+        <w:rFonts w:ascii="Symbol" w:hAnsi="Symbol" w:hint="default"/>
+      </w:rPr>
+    </w:lvl>
+    <w:lvl w:ilvl="7" w:tplc="04090003" w:tentative="1">
+      <w:start w:val="1"/>
+      <w:numFmt w:val="bullet"/>
+      <w:lvlText w:val="o"/>
+      <w:lvlJc w:val="left"/>
+      <w:pPr>
+        <w:ind w:left="6120" w:hanging="360"/>
+      </w:pPr>
+      <w:rPr>
+        <w:rFonts w:ascii="Courier New" w:hAnsi="Courier New" w:cs="Courier New" w:hint="default"/>
+      </w:rPr>
+    </w:lvl>
+    <w:lvl w:ilvl="8" w:tplc="04090005" w:tentative="1">
+      <w:start w:val="1"/>
+      <w:numFmt w:val="bullet"/>
+      <w:lvlText w:val=""/>
+      <w:lvlJc w:val="left"/>
+      <w:pPr>
+        <w:ind w:left="6840" w:hanging="360"/>
+      </w:pPr>
+      <w:rPr>
+        <w:rFonts w:ascii="Wingdings" w:hAnsi="Wingdings" w:hint="default"/>
+      </w:rPr>
+    </w:lvl>
+  </w:abstractNum>
+  <w:abstractNum w:abstractNumId="10" w15:restartNumberingAfterBreak="0">
     <w:nsid w:val="513C4103"/>
     <w:multiLevelType w:val="hybridMultilevel"/>
     <w:tmpl w:val="27DA5F86"/>
@@ -4431,7 +4768,7 @@
       </w:pPr>
     </w:lvl>
   </w:abstractNum>
-  <w:abstractNum w:abstractNumId="10" w15:restartNumberingAfterBreak="0">
+  <w:abstractNum w:abstractNumId="11" w15:restartNumberingAfterBreak="0">
     <w:nsid w:val="60381838"/>
     <w:multiLevelType w:val="hybridMultilevel"/>
     <w:tmpl w:val="D0224A1C"/>
@@ -4520,7 +4857,7 @@
       </w:pPr>
     </w:lvl>
   </w:abstractNum>
-  <w:abstractNum w:abstractNumId="11" w15:restartNumberingAfterBreak="0">
+  <w:abstractNum w:abstractNumId="12" w15:restartNumberingAfterBreak="0">
     <w:nsid w:val="6E422694"/>
     <w:multiLevelType w:val="hybridMultilevel"/>
     <w:tmpl w:val="B2502630"/>
@@ -4609,7 +4946,7 @@
       </w:pPr>
     </w:lvl>
   </w:abstractNum>
-  <w:abstractNum w:abstractNumId="12" w15:restartNumberingAfterBreak="0">
+  <w:abstractNum w:abstractNumId="13" w15:restartNumberingAfterBreak="0">
     <w:nsid w:val="6E5A33EC"/>
     <w:multiLevelType w:val="hybridMultilevel"/>
     <w:tmpl w:val="1076BDEE"/>
@@ -4698,7 +5035,7 @@
       </w:pPr>
     </w:lvl>
   </w:abstractNum>
-  <w:abstractNum w:abstractNumId="13" w15:restartNumberingAfterBreak="0">
+  <w:abstractNum w:abstractNumId="14" w15:restartNumberingAfterBreak="0">
     <w:nsid w:val="7F006540"/>
     <w:multiLevelType w:val="multilevel"/>
     <w:tmpl w:val="122EF47E"/>
@@ -4820,7 +5157,7 @@
     <w:abstractNumId w:val="0"/>
   </w:num>
   <w:num w:numId="2">
-    <w:abstractNumId w:val="11"/>
+    <w:abstractNumId w:val="12"/>
   </w:num>
   <w:num w:numId="3">
     <w:abstractNumId w:val="2"/>
@@ -4829,7 +5166,7 @@
     <w:abstractNumId w:val="3"/>
   </w:num>
   <w:num w:numId="5">
-    <w:abstractNumId w:val="10"/>
+    <w:abstractNumId w:val="11"/>
   </w:num>
   <w:num w:numId="6">
     <w:abstractNumId w:val="7"/>
@@ -4838,25 +5175,28 @@
     <w:abstractNumId w:val="5"/>
   </w:num>
   <w:num w:numId="8">
-    <w:abstractNumId w:val="9"/>
+    <w:abstractNumId w:val="10"/>
   </w:num>
   <w:num w:numId="9">
     <w:abstractNumId w:val="8"/>
   </w:num>
   <w:num w:numId="10">
-    <w:abstractNumId w:val="12"/>
+    <w:abstractNumId w:val="13"/>
   </w:num>
   <w:num w:numId="11">
     <w:abstractNumId w:val="4"/>
   </w:num>
   <w:num w:numId="12">
-    <w:abstractNumId w:val="13"/>
+    <w:abstractNumId w:val="14"/>
   </w:num>
   <w:num w:numId="13">
     <w:abstractNumId w:val="1"/>
   </w:num>
   <w:num w:numId="14">
     <w:abstractNumId w:val="6"/>
+  </w:num>
+  <w:num w:numId="15">
+    <w:abstractNumId w:val="9"/>
   </w:num>
 </w:numbering>
 </file>

--- a/doc/Project_Analysis_and_Design_Document (1).docx
+++ b/doc/Project_Analysis_and_Design_Document (1).docx
@@ -10,27 +10,14 @@
           <w:rFonts w:ascii="Times New Roman" w:hAnsi="Times New Roman"/>
         </w:rPr>
       </w:pPr>
-      <w:r>
-        <w:fldChar w:fldCharType="begin"/>
-      </w:r>
-      <w:r>
-        <w:instrText xml:space="preserve"> SUBJECT  \* MERGEFORMAT </w:instrText>
-      </w:r>
-      <w:r>
-        <w:fldChar w:fldCharType="separate"/>
-      </w:r>
-      <w:r>
-        <w:rPr>
-          <w:rFonts w:ascii="Times New Roman" w:hAnsi="Times New Roman"/>
-        </w:rPr>
-        <w:t>Cooking Recipe Rating Web based Application</w:t>
-      </w:r>
-      <w:r>
-        <w:rPr>
-          <w:rFonts w:ascii="Times New Roman" w:hAnsi="Times New Roman"/>
-        </w:rPr>
-        <w:fldChar w:fldCharType="end"/>
-      </w:r>
+      <w:fldSimple w:instr=" SUBJECT  \* MERGEFORMAT ">
+        <w:r>
+          <w:rPr>
+            <w:rFonts w:ascii="Times New Roman" w:hAnsi="Times New Roman"/>
+          </w:rPr>
+          <w:t>Cooking Recipe Rating Web based Application</w:t>
+        </w:r>
+      </w:fldSimple>
     </w:p>
     <w:p>
       <w:pPr>
@@ -55,33 +42,17 @@
           <w:rFonts w:ascii="Times New Roman" w:hAnsi="Times New Roman"/>
         </w:rPr>
       </w:pPr>
-      <w:proofErr w:type="spellStart"/>
-      <w:r>
-        <w:rPr>
-          <w:rFonts w:ascii="Times New Roman" w:hAnsi="Times New Roman"/>
-        </w:rPr>
-        <w:t>Student</w:t>
-      </w:r>
-      <w:proofErr w:type="gramStart"/>
-      <w:r>
-        <w:rPr>
-          <w:rFonts w:ascii="Times New Roman" w:hAnsi="Times New Roman"/>
-        </w:rPr>
-        <w:t>:</w:t>
-      </w:r>
-      <w:r>
-        <w:rPr>
-          <w:rFonts w:ascii="Times New Roman" w:hAnsi="Times New Roman"/>
-        </w:rPr>
-        <w:t>Andreea</w:t>
-      </w:r>
-      <w:proofErr w:type="spellEnd"/>
-      <w:proofErr w:type="gramEnd"/>
-      <w:r>
-        <w:rPr>
-          <w:rFonts w:ascii="Times New Roman" w:hAnsi="Times New Roman"/>
-        </w:rPr>
-        <w:t xml:space="preserve"> Sabina Lazaroiu</w:t>
+      <w:r>
+        <w:rPr>
+          <w:rFonts w:ascii="Times New Roman" w:hAnsi="Times New Roman"/>
+        </w:rPr>
+        <w:t>Student:</w:t>
+      </w:r>
+      <w:r>
+        <w:rPr>
+          <w:rFonts w:ascii="Times New Roman" w:hAnsi="Times New Roman"/>
+        </w:rPr>
+        <w:t>Andreea Sabina Lazaroiu</w:t>
       </w:r>
     </w:p>
     <w:p>
@@ -97,24 +68,15 @@
           <w:b/>
           <w:sz w:val="36"/>
         </w:rPr>
-        <w:t>Group</w:t>
-      </w:r>
-      <w:proofErr w:type="gramStart"/>
+        <w:t>Group:</w:t>
+      </w:r>
       <w:r>
         <w:rPr>
           <w:b/>
           <w:sz w:val="36"/>
         </w:rPr>
-        <w:t>:</w:t>
-      </w:r>
-      <w:r>
-        <w:rPr>
-          <w:b/>
-          <w:sz w:val="36"/>
-        </w:rPr>
         <w:t>30432</w:t>
       </w:r>
-      <w:proofErr w:type="gramEnd"/>
     </w:p>
     <w:p>
       <w:pPr>
@@ -2827,11 +2789,10 @@
     <w:p>
       <w:pPr>
         <w:pStyle w:val="ListParagraph"/>
-        <w:numPr>
-          <w:ilvl w:val="0"/>
-          <w:numId w:val="15"/>
-        </w:numPr>
-      </w:pPr>
+        <w:ind w:left="1080"/>
+      </w:pPr>
+      <w:bookmarkStart w:id="10" w:name="_GoBack"/>
+      <w:bookmarkEnd w:id="10"/>
     </w:p>
     <w:p>
       <w:pPr>
@@ -2903,7 +2864,7 @@
           <w:rFonts w:ascii="Times New Roman" w:hAnsi="Times New Roman"/>
         </w:rPr>
       </w:pPr>
-      <w:bookmarkStart w:id="10" w:name="_Toc285793964"/>
+      <w:bookmarkStart w:id="11" w:name="_Toc285793964"/>
       <w:r>
         <w:rPr>
           <w:rFonts w:ascii="Times New Roman" w:hAnsi="Times New Roman"/>
@@ -2916,7 +2877,7 @@
         </w:rPr>
         <w:t>Design</w:t>
       </w:r>
-      <w:bookmarkEnd w:id="10"/>
+      <w:bookmarkEnd w:id="11"/>
     </w:p>
     <w:p>
       <w:pPr>
@@ -2990,14 +2951,14 @@
           <w:rFonts w:ascii="Times New Roman" w:hAnsi="Times New Roman"/>
         </w:rPr>
       </w:pPr>
-      <w:bookmarkStart w:id="11" w:name="_Toc285793965"/>
+      <w:bookmarkStart w:id="12" w:name="_Toc285793965"/>
       <w:r>
         <w:rPr>
           <w:rFonts w:ascii="Times New Roman" w:hAnsi="Times New Roman"/>
         </w:rPr>
         <w:t>Data Model</w:t>
       </w:r>
-      <w:bookmarkEnd w:id="11"/>
+      <w:bookmarkEnd w:id="12"/>
     </w:p>
     <w:p>
       <w:pPr>
@@ -3068,32 +3029,22 @@
           <w:rFonts w:ascii="Times New Roman" w:hAnsi="Times New Roman"/>
         </w:rPr>
       </w:pPr>
-      <w:bookmarkStart w:id="12" w:name="_Toc285793966"/>
+      <w:bookmarkStart w:id="13" w:name="_Toc285793966"/>
       <w:r>
         <w:rPr>
           <w:rFonts w:ascii="Times New Roman" w:hAnsi="Times New Roman"/>
         </w:rPr>
         <w:t>Unit Testing</w:t>
       </w:r>
-      <w:bookmarkEnd w:id="12"/>
+      <w:bookmarkEnd w:id="13"/>
     </w:p>
     <w:p>
       <w:pPr>
         <w:ind w:left="709"/>
       </w:pPr>
       <w:r>
-        <w:t xml:space="preserve">There will be JUnit Test methods for each method of the </w:t>
-      </w:r>
-      <w:proofErr w:type="spellStart"/>
-      <w:r>
-        <w:t>ServiceClasses</w:t>
-      </w:r>
-      <w:proofErr w:type="spellEnd"/>
-      <w:r>
-        <w:t>.</w:t>
-      </w:r>
-      <w:bookmarkStart w:id="13" w:name="_GoBack"/>
-      <w:bookmarkEnd w:id="13"/>
+        <w:t>There will be JUnit Test methods for each method of the ServiceClasses.</w:t>
+      </w:r>
     </w:p>
     <w:p>
       <w:pPr>
@@ -3588,7 +3539,7 @@
               <w:rStyle w:val="PageNumber"/>
               <w:noProof/>
             </w:rPr>
-            <w:t>10</w:t>
+            <w:t>7</w:t>
           </w:r>
           <w:r>
             <w:rPr>
@@ -3602,15 +3553,29 @@
             </w:rPr>
             <w:t xml:space="preserve"> of </w:t>
           </w:r>
-          <w:fldSimple w:instr=" NUMPAGES  \* MERGEFORMAT ">
-            <w:r>
-              <w:rPr>
-                <w:rStyle w:val="PageNumber"/>
-                <w:noProof/>
-              </w:rPr>
-              <w:t>10</w:t>
-            </w:r>
-          </w:fldSimple>
+          <w:r>
+            <w:fldChar w:fldCharType="begin"/>
+          </w:r>
+          <w:r>
+            <w:instrText xml:space="preserve"> NUMPAGES  \* MERGEFORMAT </w:instrText>
+          </w:r>
+          <w:r>
+            <w:fldChar w:fldCharType="separate"/>
+          </w:r>
+          <w:r>
+            <w:rPr>
+              <w:rStyle w:val="PageNumber"/>
+              <w:noProof/>
+            </w:rPr>
+            <w:t>10</w:t>
+          </w:r>
+          <w:r>
+            <w:rPr>
+              <w:rStyle w:val="PageNumber"/>
+              <w:noProof/>
+            </w:rPr>
+            <w:fldChar w:fldCharType="end"/>
+          </w:r>
         </w:p>
       </w:tc>
     </w:tr>
@@ -3713,14 +3678,24 @@
           <w:tcW w:w="6379" w:type="dxa"/>
         </w:tcPr>
         <w:p>
-          <w:fldSimple w:instr=" TITLE  \* MERGEFORMAT ">
-            <w:r>
-              <w:t>Analysis and Design</w:t>
-            </w:r>
-            <w:r>
-              <w:t xml:space="preserve"> Document</w:t>
-            </w:r>
-          </w:fldSimple>
+          <w:r>
+            <w:fldChar w:fldCharType="begin"/>
+          </w:r>
+          <w:r>
+            <w:instrText xml:space="preserve"> TITLE  \* MERGEFORMAT </w:instrText>
+          </w:r>
+          <w:r>
+            <w:fldChar w:fldCharType="separate"/>
+          </w:r>
+          <w:r>
+            <w:t>Analysis and Design</w:t>
+          </w:r>
+          <w:r>
+            <w:t xml:space="preserve"> Document</w:t>
+          </w:r>
+          <w:r>
+            <w:fldChar w:fldCharType="end"/>
+          </w:r>
         </w:p>
       </w:tc>
       <w:tc>

--- a/doc/Project_Analysis_and_Design_Document (1).docx
+++ b/doc/Project_Analysis_and_Design_Document (1).docx
@@ -10,14 +10,27 @@
           <w:rFonts w:ascii="Times New Roman" w:hAnsi="Times New Roman"/>
         </w:rPr>
       </w:pPr>
-      <w:fldSimple w:instr=" SUBJECT  \* MERGEFORMAT ">
-        <w:r>
-          <w:rPr>
-            <w:rFonts w:ascii="Times New Roman" w:hAnsi="Times New Roman"/>
-          </w:rPr>
-          <w:t>Cooking Recipe Rating Web based Application</w:t>
-        </w:r>
-      </w:fldSimple>
+      <w:r>
+        <w:fldChar w:fldCharType="begin"/>
+      </w:r>
+      <w:r>
+        <w:instrText xml:space="preserve"> SUBJECT  \* MERGEFORMAT </w:instrText>
+      </w:r>
+      <w:r>
+        <w:fldChar w:fldCharType="separate"/>
+      </w:r>
+      <w:r>
+        <w:rPr>
+          <w:rFonts w:ascii="Times New Roman" w:hAnsi="Times New Roman"/>
+        </w:rPr>
+        <w:t>Cooking Recipe Rating Web based Application</w:t>
+      </w:r>
+      <w:r>
+        <w:rPr>
+          <w:rFonts w:ascii="Times New Roman" w:hAnsi="Times New Roman"/>
+        </w:rPr>
+        <w:fldChar w:fldCharType="end"/>
+      </w:r>
     </w:p>
     <w:p>
       <w:pPr>
@@ -42,17 +55,33 @@
           <w:rFonts w:ascii="Times New Roman" w:hAnsi="Times New Roman"/>
         </w:rPr>
       </w:pPr>
-      <w:r>
-        <w:rPr>
-          <w:rFonts w:ascii="Times New Roman" w:hAnsi="Times New Roman"/>
-        </w:rPr>
-        <w:t>Student:</w:t>
-      </w:r>
-      <w:r>
-        <w:rPr>
-          <w:rFonts w:ascii="Times New Roman" w:hAnsi="Times New Roman"/>
-        </w:rPr>
-        <w:t>Andreea Sabina Lazaroiu</w:t>
+      <w:proofErr w:type="spellStart"/>
+      <w:r>
+        <w:rPr>
+          <w:rFonts w:ascii="Times New Roman" w:hAnsi="Times New Roman"/>
+        </w:rPr>
+        <w:t>Student</w:t>
+      </w:r>
+      <w:proofErr w:type="gramStart"/>
+      <w:r>
+        <w:rPr>
+          <w:rFonts w:ascii="Times New Roman" w:hAnsi="Times New Roman"/>
+        </w:rPr>
+        <w:t>:</w:t>
+      </w:r>
+      <w:r>
+        <w:rPr>
+          <w:rFonts w:ascii="Times New Roman" w:hAnsi="Times New Roman"/>
+        </w:rPr>
+        <w:t>Andreea</w:t>
+      </w:r>
+      <w:proofErr w:type="spellEnd"/>
+      <w:proofErr w:type="gramEnd"/>
+      <w:r>
+        <w:rPr>
+          <w:rFonts w:ascii="Times New Roman" w:hAnsi="Times New Roman"/>
+        </w:rPr>
+        <w:t xml:space="preserve"> Sabina Lazaroiu</w:t>
       </w:r>
     </w:p>
     <w:p>
@@ -68,15 +97,24 @@
           <w:b/>
           <w:sz w:val="36"/>
         </w:rPr>
-        <w:t>Group:</w:t>
-      </w:r>
+        <w:t>Group</w:t>
+      </w:r>
+      <w:proofErr w:type="gramStart"/>
       <w:r>
         <w:rPr>
           <w:b/>
           <w:sz w:val="36"/>
         </w:rPr>
+        <w:t>:</w:t>
+      </w:r>
+      <w:r>
+        <w:rPr>
+          <w:b/>
+          <w:sz w:val="36"/>
+        </w:rPr>
         <w:t>30432</w:t>
       </w:r>
+      <w:proofErr w:type="gramEnd"/>
     </w:p>
     <w:p>
       <w:pPr>
@@ -283,13 +321,61 @@
               <w:pStyle w:val="Tabletext"/>
             </w:pPr>
             <w:r>
-              <w:t>&lt;</w:t>
-            </w:r>
-            <w:r>
               <w:t>First Version</w:t>
             </w:r>
+          </w:p>
+        </w:tc>
+        <w:tc>
+          <w:tcPr>
+            <w:tcW w:w="2304" w:type="dxa"/>
+          </w:tcPr>
+          <w:p>
+            <w:pPr>
+              <w:pStyle w:val="Tabletext"/>
+            </w:pPr>
             <w:r>
-              <w:t>&gt;</w:t>
+              <w:t>Andreea Sabina Lazaroiu</w:t>
+            </w:r>
+          </w:p>
+        </w:tc>
+      </w:tr>
+      <w:tr>
+        <w:tc>
+          <w:tcPr>
+            <w:tcW w:w="2304" w:type="dxa"/>
+          </w:tcPr>
+          <w:p>
+            <w:pPr>
+              <w:pStyle w:val="Tabletext"/>
+            </w:pPr>
+            <w:r>
+              <w:t>&lt;16/05/18&gt;</w:t>
+            </w:r>
+          </w:p>
+        </w:tc>
+        <w:tc>
+          <w:tcPr>
+            <w:tcW w:w="1152" w:type="dxa"/>
+          </w:tcPr>
+          <w:p>
+            <w:pPr>
+              <w:pStyle w:val="Tabletext"/>
+            </w:pPr>
+            <w:r>
+              <w:t>&lt;2.0&gt;</w:t>
+            </w:r>
+          </w:p>
+        </w:tc>
+        <w:tc>
+          <w:tcPr>
+            <w:tcW w:w="3744" w:type="dxa"/>
+          </w:tcPr>
+          <w:p>
+            <w:pPr>
+              <w:pStyle w:val="Heading4"/>
+            </w:pPr>
+            <w:r>
+              <w:t>Second Version</w:t>
             </w:r>
           </w:p>
         </w:tc>
@@ -391,48 +477,6 @@
           </w:p>
         </w:tc>
       </w:tr>
-      <w:tr>
-        <w:tc>
-          <w:tcPr>
-            <w:tcW w:w="2304" w:type="dxa"/>
-          </w:tcPr>
-          <w:p>
-            <w:pPr>
-              <w:pStyle w:val="Tabletext"/>
-            </w:pPr>
-          </w:p>
-        </w:tc>
-        <w:tc>
-          <w:tcPr>
-            <w:tcW w:w="1152" w:type="dxa"/>
-          </w:tcPr>
-          <w:p>
-            <w:pPr>
-              <w:pStyle w:val="Tabletext"/>
-            </w:pPr>
-          </w:p>
-        </w:tc>
-        <w:tc>
-          <w:tcPr>
-            <w:tcW w:w="3744" w:type="dxa"/>
-          </w:tcPr>
-          <w:p>
-            <w:pPr>
-              <w:pStyle w:val="Tabletext"/>
-            </w:pPr>
-          </w:p>
-        </w:tc>
-        <w:tc>
-          <w:tcPr>
-            <w:tcW w:w="2304" w:type="dxa"/>
-          </w:tcPr>
-          <w:p>
-            <w:pPr>
-              <w:pStyle w:val="Tabletext"/>
-            </w:pPr>
-          </w:p>
-        </w:tc>
-      </w:tr>
     </w:tbl>
     <w:p/>
     <w:p>
@@ -2261,6 +2305,7 @@
     <w:p/>
     <w:p/>
     <w:p>
+      <w:bookmarkStart w:id="5" w:name="_GoBack"/>
       <w:r>
         <w:rPr>
           <w:noProof/>
@@ -2268,9 +2313,9 @@
         <w:lastRenderedPageBreak/>
         <w:drawing>
           <wp:inline distT="0" distB="0" distL="0" distR="0">
-            <wp:extent cx="5753100" cy="6115050"/>
+            <wp:extent cx="5943600" cy="5951855"/>
             <wp:effectExtent l="0" t="0" r="0" b="0"/>
-            <wp:docPr id="11" name="Picture 11"/>
+            <wp:docPr id="3" name="Picture 3"/>
             <wp:cNvGraphicFramePr>
               <a:graphicFrameLocks xmlns:a="http://schemas.openxmlformats.org/drawingml/2006/main" noChangeAspect="1"/>
             </wp:cNvGraphicFramePr>
@@ -2278,7 +2323,7 @@
               <a:graphicData uri="http://schemas.openxmlformats.org/drawingml/2006/picture">
                 <pic:pic xmlns:pic="http://schemas.openxmlformats.org/drawingml/2006/picture">
                   <pic:nvPicPr>
-                    <pic:cNvPr id="11" name="CookClassDiagramArchi.png"/>
+                    <pic:cNvPr id="3" name="CookClassDiagramArchi.png"/>
                     <pic:cNvPicPr/>
                   </pic:nvPicPr>
                   <pic:blipFill>
@@ -2296,7 +2341,7 @@
                   <pic:spPr>
                     <a:xfrm>
                       <a:off x="0" y="0"/>
-                      <a:ext cx="5753100" cy="6115050"/>
+                      <a:ext cx="5943600" cy="5951855"/>
                     </a:xfrm>
                     <a:prstGeom prst="rect">
                       <a:avLst/>
@@ -2308,6 +2353,7 @@
           </wp:inline>
         </w:drawing>
       </w:r>
+      <w:bookmarkEnd w:id="5"/>
     </w:p>
     <w:p>
       <w:pPr>
@@ -2366,29 +2412,29 @@
           <w:rFonts w:ascii="Times New Roman" w:hAnsi="Times New Roman"/>
         </w:rPr>
       </w:pPr>
-      <w:bookmarkStart w:id="5" w:name="_Toc285793959"/>
-      <w:r>
-        <w:rPr>
-          <w:rFonts w:ascii="Times New Roman" w:hAnsi="Times New Roman"/>
+      <w:bookmarkStart w:id="6" w:name="_Toc285793959"/>
+      <w:r>
+        <w:rPr>
+          <w:rFonts w:ascii="Times New Roman" w:hAnsi="Times New Roman"/>
+        </w:rPr>
+        <w:t>Package Design</w:t>
+      </w:r>
+      <w:bookmarkEnd w:id="6"/>
+    </w:p>
+    <w:p>
+      <w:pPr>
+        <w:ind w:left="720"/>
+      </w:pPr>
+    </w:p>
+    <w:p>
+      <w:pPr>
+        <w:ind w:left="720"/>
+      </w:pPr>
+      <w:r>
+        <w:rPr>
+          <w:noProof/>
         </w:rPr>
         <w:lastRenderedPageBreak/>
-        <w:t>Package Design</w:t>
-      </w:r>
-      <w:bookmarkEnd w:id="5"/>
-    </w:p>
-    <w:p>
-      <w:pPr>
-        <w:ind w:left="720"/>
-      </w:pPr>
-    </w:p>
-    <w:p>
-      <w:pPr>
-        <w:ind w:left="720"/>
-      </w:pPr>
-      <w:r>
-        <w:rPr>
-          <w:noProof/>
-        </w:rPr>
         <w:drawing>
           <wp:inline distT="0" distB="0" distL="0" distR="0" wp14:anchorId="77F663A7" wp14:editId="425A060A">
             <wp:extent cx="2232579" cy="3152775"/>
@@ -2444,14 +2490,14 @@
           <w:rFonts w:ascii="Times New Roman" w:hAnsi="Times New Roman"/>
         </w:rPr>
       </w:pPr>
-      <w:bookmarkStart w:id="6" w:name="_Toc285793960"/>
+      <w:bookmarkStart w:id="7" w:name="_Toc285793960"/>
       <w:r>
         <w:rPr>
           <w:rFonts w:ascii="Times New Roman" w:hAnsi="Times New Roman"/>
         </w:rPr>
         <w:t>Component and Deployment Diagrams</w:t>
       </w:r>
-      <w:bookmarkEnd w:id="6"/>
+      <w:bookmarkEnd w:id="7"/>
     </w:p>
     <w:p/>
     <w:p/>
@@ -2600,7 +2646,7 @@
           <w:rFonts w:ascii="Times New Roman" w:hAnsi="Times New Roman"/>
         </w:rPr>
       </w:pPr>
-      <w:bookmarkStart w:id="7" w:name="_Toc285793961"/>
+      <w:bookmarkStart w:id="8" w:name="_Toc285793961"/>
       <w:r>
         <w:rPr>
           <w:rFonts w:ascii="Times New Roman" w:hAnsi="Times New Roman"/>
@@ -2619,7 +2665,7 @@
         </w:rPr>
         <w:t>2</w:t>
       </w:r>
-      <w:bookmarkEnd w:id="7"/>
+      <w:bookmarkEnd w:id="8"/>
     </w:p>
     <w:p>
       <w:pPr>
@@ -2633,14 +2679,14 @@
           <w:rFonts w:ascii="Times New Roman" w:hAnsi="Times New Roman"/>
         </w:rPr>
       </w:pPr>
-      <w:bookmarkStart w:id="8" w:name="_Toc285793962"/>
+      <w:bookmarkStart w:id="9" w:name="_Toc285793962"/>
       <w:r>
         <w:rPr>
           <w:rFonts w:ascii="Times New Roman" w:hAnsi="Times New Roman"/>
         </w:rPr>
         <w:t>Design Model</w:t>
       </w:r>
-      <w:bookmarkEnd w:id="8"/>
+      <w:bookmarkEnd w:id="9"/>
     </w:p>
     <w:p>
       <w:pPr>
@@ -2654,14 +2700,14 @@
           <w:rFonts w:ascii="Times New Roman" w:hAnsi="Times New Roman"/>
         </w:rPr>
       </w:pPr>
-      <w:bookmarkStart w:id="9" w:name="_Toc285793963"/>
+      <w:bookmarkStart w:id="10" w:name="_Toc285793963"/>
       <w:r>
         <w:rPr>
           <w:rFonts w:ascii="Times New Roman" w:hAnsi="Times New Roman"/>
         </w:rPr>
         <w:t>Dynamic Behavior</w:t>
       </w:r>
-      <w:bookmarkEnd w:id="9"/>
+      <w:bookmarkEnd w:id="10"/>
     </w:p>
     <w:p/>
     <w:p>
@@ -2791,8 +2837,6 @@
         <w:pStyle w:val="ListParagraph"/>
         <w:ind w:left="1080"/>
       </w:pPr>
-      <w:bookmarkStart w:id="10" w:name="_GoBack"/>
-      <w:bookmarkEnd w:id="10"/>
     </w:p>
     <w:p>
       <w:pPr>
@@ -2888,19 +2932,15 @@
       </w:r>
     </w:p>
     <w:p>
-      <w:pPr>
-        <w:ind w:left="720" w:firstLine="720"/>
-      </w:pPr>
-      <w:r>
-        <w:rPr>
-          <w:noProof/>
-        </w:rPr>
-        <w:lastRenderedPageBreak/>
+      <w:r>
+        <w:rPr>
+          <w:noProof/>
+        </w:rPr>
         <w:drawing>
           <wp:inline distT="0" distB="0" distL="0" distR="0">
-            <wp:extent cx="4638675" cy="4657725"/>
+            <wp:extent cx="5534025" cy="3819525"/>
             <wp:effectExtent l="0" t="0" r="0" b="0"/>
-            <wp:docPr id="10" name="Picture 10"/>
+            <wp:docPr id="1" name="Picture 1"/>
             <wp:cNvGraphicFramePr>
               <a:graphicFrameLocks xmlns:a="http://schemas.openxmlformats.org/drawingml/2006/main" noChangeAspect="1"/>
             </wp:cNvGraphicFramePr>
@@ -2908,7 +2948,7 @@
               <a:graphicData uri="http://schemas.openxmlformats.org/drawingml/2006/picture">
                 <pic:pic xmlns:pic="http://schemas.openxmlformats.org/drawingml/2006/picture">
                   <pic:nvPicPr>
-                    <pic:cNvPr id="10" name="CookClassDiagram.png"/>
+                    <pic:cNvPr id="1" name="CookClassDiagram.png"/>
                     <pic:cNvPicPr/>
                   </pic:nvPicPr>
                   <pic:blipFill>
@@ -2926,7 +2966,7 @@
                   <pic:spPr>
                     <a:xfrm>
                       <a:off x="0" y="0"/>
-                      <a:ext cx="4638675" cy="4657725"/>
+                      <a:ext cx="5536329" cy="3821115"/>
                     </a:xfrm>
                     <a:prstGeom prst="rect">
                       <a:avLst/>
@@ -2956,6 +2996,7 @@
         <w:rPr>
           <w:rFonts w:ascii="Times New Roman" w:hAnsi="Times New Roman"/>
         </w:rPr>
+        <w:lastRenderedPageBreak/>
         <w:t>Data Model</w:t>
       </w:r>
       <w:bookmarkEnd w:id="12"/>
@@ -3043,7 +3084,15 @@
         <w:ind w:left="709"/>
       </w:pPr>
       <w:r>
-        <w:t>There will be JUnit Test methods for each method of the ServiceClasses.</w:t>
+        <w:t xml:space="preserve">There will be JUnit Test methods for each method of the </w:t>
+      </w:r>
+      <w:proofErr w:type="spellStart"/>
+      <w:r>
+        <w:t>ServiceClasses</w:t>
+      </w:r>
+      <w:proofErr w:type="spellEnd"/>
+      <w:r>
+        <w:t>.</w:t>
       </w:r>
     </w:p>
     <w:p>
@@ -3068,7 +3117,6 @@
         <w:rPr>
           <w:rFonts w:ascii="Times New Roman" w:hAnsi="Times New Roman"/>
         </w:rPr>
-        <w:lastRenderedPageBreak/>
         <w:t>Elaboration – Iteration 2</w:t>
       </w:r>
       <w:bookmarkEnd w:id="14"/>
@@ -3539,7 +3587,7 @@
               <w:rStyle w:val="PageNumber"/>
               <w:noProof/>
             </w:rPr>
-            <w:t>7</w:t>
+            <w:t>6</w:t>
           </w:r>
           <w:r>
             <w:rPr>
@@ -3553,29 +3601,15 @@
             </w:rPr>
             <w:t xml:space="preserve"> of </w:t>
           </w:r>
-          <w:r>
-            <w:fldChar w:fldCharType="begin"/>
-          </w:r>
-          <w:r>
-            <w:instrText xml:space="preserve"> NUMPAGES  \* MERGEFORMAT </w:instrText>
-          </w:r>
-          <w:r>
-            <w:fldChar w:fldCharType="separate"/>
-          </w:r>
-          <w:r>
-            <w:rPr>
-              <w:rStyle w:val="PageNumber"/>
-              <w:noProof/>
-            </w:rPr>
-            <w:t>10</w:t>
-          </w:r>
-          <w:r>
-            <w:rPr>
-              <w:rStyle w:val="PageNumber"/>
-              <w:noProof/>
-            </w:rPr>
-            <w:fldChar w:fldCharType="end"/>
-          </w:r>
+          <w:fldSimple w:instr=" NUMPAGES  \* MERGEFORMAT ">
+            <w:r>
+              <w:rPr>
+                <w:rStyle w:val="PageNumber"/>
+                <w:noProof/>
+              </w:rPr>
+              <w:t>9</w:t>
+            </w:r>
+          </w:fldSimple>
         </w:p>
       </w:tc>
     </w:tr>
@@ -3667,7 +3701,10 @@
             <w:ind w:right="68"/>
           </w:pPr>
           <w:r>
-            <w:t xml:space="preserve">  Version:           &lt;1.0&gt;</w:t>
+            <w:t xml:space="preserve">  Version:           &lt;2</w:t>
+          </w:r>
+          <w:r>
+            <w:t>.0&gt;</w:t>
           </w:r>
         </w:p>
       </w:tc>
@@ -3678,24 +3715,14 @@
           <w:tcW w:w="6379" w:type="dxa"/>
         </w:tcPr>
         <w:p>
-          <w:r>
-            <w:fldChar w:fldCharType="begin"/>
-          </w:r>
-          <w:r>
-            <w:instrText xml:space="preserve"> TITLE  \* MERGEFORMAT </w:instrText>
-          </w:r>
-          <w:r>
-            <w:fldChar w:fldCharType="separate"/>
-          </w:r>
-          <w:r>
-            <w:t>Analysis and Design</w:t>
-          </w:r>
-          <w:r>
-            <w:t xml:space="preserve"> Document</w:t>
-          </w:r>
-          <w:r>
-            <w:fldChar w:fldCharType="end"/>
-          </w:r>
+          <w:fldSimple w:instr=" TITLE  \* MERGEFORMAT ">
+            <w:r>
+              <w:t>Analysis and Design</w:t>
+            </w:r>
+            <w:r>
+              <w:t xml:space="preserve"> Document</w:t>
+            </w:r>
+          </w:fldSimple>
         </w:p>
       </w:tc>
       <w:tc>
@@ -3704,13 +3731,16 @@
         </w:tcPr>
         <w:p>
           <w:r>
-            <w:t xml:space="preserve">  Date:  &lt;05</w:t>
+            <w:t xml:space="preserve">  Date:  &lt;16</w:t>
           </w:r>
           <w:r>
             <w:t>/</w:t>
           </w:r>
           <w:r>
-            <w:t>04/18</w:t>
+            <w:t>05</w:t>
+          </w:r>
+          <w:r>
+            <w:t>/18</w:t>
           </w:r>
           <w:r>
             <w:t>&gt;</w:t>

--- a/doc/Project_Analysis_and_Design_Document (1).docx
+++ b/doc/Project_Analysis_and_Design_Document (1).docx
@@ -373,6 +373,11 @@
           <w:p>
             <w:pPr>
               <w:pStyle w:val="Heading4"/>
+              <w:numPr>
+                <w:ilvl w:val="0"/>
+                <w:numId w:val="0"/>
+              </w:numPr>
+              <w:ind w:left="720" w:hanging="720"/>
             </w:pPr>
             <w:r>
               <w:t>Second Version</w:t>
@@ -945,36 +950,7 @@
         <w:rPr>
           <w:noProof/>
         </w:rPr>
-        <w:fldChar w:fldCharType="begin"/>
-      </w:r>
-      <w:r>
-        <w:rPr>
-          <w:noProof/>
-        </w:rPr>
-        <w:instrText xml:space="preserve"> PAGEREF _Toc285793959 \h </w:instrText>
-      </w:r>
-      <w:r>
-        <w:rPr>
-          <w:noProof/>
-        </w:rPr>
-      </w:r>
-      <w:r>
-        <w:rPr>
-          <w:noProof/>
-        </w:rPr>
-        <w:fldChar w:fldCharType="separate"/>
-      </w:r>
-      <w:r>
-        <w:rPr>
-          <w:noProof/>
-        </w:rPr>
-        <w:t>4</w:t>
-      </w:r>
-      <w:r>
-        <w:rPr>
-          <w:noProof/>
-        </w:rPr>
-        <w:fldChar w:fldCharType="end"/>
+        <w:t>5</w:t>
       </w:r>
     </w:p>
     <w:p>
@@ -1023,36 +999,7 @@
         <w:rPr>
           <w:noProof/>
         </w:rPr>
-        <w:fldChar w:fldCharType="begin"/>
-      </w:r>
-      <w:r>
-        <w:rPr>
-          <w:noProof/>
-        </w:rPr>
-        <w:instrText xml:space="preserve"> PAGEREF _Toc285793960 \h </w:instrText>
-      </w:r>
-      <w:r>
-        <w:rPr>
-          <w:noProof/>
-        </w:rPr>
-      </w:r>
-      <w:r>
-        <w:rPr>
-          <w:noProof/>
-        </w:rPr>
-        <w:fldChar w:fldCharType="separate"/>
-      </w:r>
-      <w:r>
-        <w:rPr>
-          <w:noProof/>
-        </w:rPr>
-        <w:t>4</w:t>
-      </w:r>
-      <w:r>
-        <w:rPr>
-          <w:noProof/>
-        </w:rPr>
-        <w:fldChar w:fldCharType="end"/>
+        <w:t>6</w:t>
       </w:r>
     </w:p>
     <w:p>
@@ -1101,36 +1048,7 @@
         <w:rPr>
           <w:noProof/>
         </w:rPr>
-        <w:fldChar w:fldCharType="begin"/>
-      </w:r>
-      <w:r>
-        <w:rPr>
-          <w:noProof/>
-        </w:rPr>
-        <w:instrText xml:space="preserve"> PAGEREF _Toc285793961 \h </w:instrText>
-      </w:r>
-      <w:r>
-        <w:rPr>
-          <w:noProof/>
-        </w:rPr>
-      </w:r>
-      <w:r>
-        <w:rPr>
-          <w:noProof/>
-        </w:rPr>
-        <w:fldChar w:fldCharType="separate"/>
-      </w:r>
-      <w:r>
-        <w:rPr>
-          <w:noProof/>
-        </w:rPr>
-        <w:t>4</w:t>
-      </w:r>
-      <w:r>
-        <w:rPr>
-          <w:noProof/>
-        </w:rPr>
-        <w:fldChar w:fldCharType="end"/>
+        <w:t>7</w:t>
       </w:r>
     </w:p>
     <w:p>
@@ -1179,36 +1097,7 @@
         <w:rPr>
           <w:noProof/>
         </w:rPr>
-        <w:fldChar w:fldCharType="begin"/>
-      </w:r>
-      <w:r>
-        <w:rPr>
-          <w:noProof/>
-        </w:rPr>
-        <w:instrText xml:space="preserve"> PAGEREF _Toc285793962 \h </w:instrText>
-      </w:r>
-      <w:r>
-        <w:rPr>
-          <w:noProof/>
-        </w:rPr>
-      </w:r>
-      <w:r>
-        <w:rPr>
-          <w:noProof/>
-        </w:rPr>
-        <w:fldChar w:fldCharType="separate"/>
-      </w:r>
-      <w:r>
-        <w:rPr>
-          <w:noProof/>
-        </w:rPr>
-        <w:t>4</w:t>
-      </w:r>
-      <w:r>
-        <w:rPr>
-          <w:noProof/>
-        </w:rPr>
-        <w:fldChar w:fldCharType="end"/>
+        <w:t>7</w:t>
       </w:r>
     </w:p>
     <w:p>
@@ -1257,36 +1146,7 @@
         <w:rPr>
           <w:noProof/>
         </w:rPr>
-        <w:fldChar w:fldCharType="begin"/>
-      </w:r>
-      <w:r>
-        <w:rPr>
-          <w:noProof/>
-        </w:rPr>
-        <w:instrText xml:space="preserve"> PAGEREF _Toc285793963 \h </w:instrText>
-      </w:r>
-      <w:r>
-        <w:rPr>
-          <w:noProof/>
-        </w:rPr>
-      </w:r>
-      <w:r>
-        <w:rPr>
-          <w:noProof/>
-        </w:rPr>
-        <w:fldChar w:fldCharType="separate"/>
-      </w:r>
-      <w:r>
-        <w:rPr>
-          <w:noProof/>
-        </w:rPr>
-        <w:t>4</w:t>
-      </w:r>
-      <w:r>
-        <w:rPr>
-          <w:noProof/>
-        </w:rPr>
-        <w:fldChar w:fldCharType="end"/>
+        <w:t>7</w:t>
       </w:r>
     </w:p>
     <w:p>
@@ -1335,36 +1195,7 @@
         <w:rPr>
           <w:noProof/>
         </w:rPr>
-        <w:fldChar w:fldCharType="begin"/>
-      </w:r>
-      <w:r>
-        <w:rPr>
-          <w:noProof/>
-        </w:rPr>
-        <w:instrText xml:space="preserve"> PAGEREF _Toc285793964 \h </w:instrText>
-      </w:r>
-      <w:r>
-        <w:rPr>
-          <w:noProof/>
-        </w:rPr>
-      </w:r>
-      <w:r>
-        <w:rPr>
-          <w:noProof/>
-        </w:rPr>
-        <w:fldChar w:fldCharType="separate"/>
-      </w:r>
-      <w:r>
-        <w:rPr>
-          <w:noProof/>
-        </w:rPr>
-        <w:t>4</w:t>
-      </w:r>
-      <w:r>
-        <w:rPr>
-          <w:noProof/>
-        </w:rPr>
-        <w:fldChar w:fldCharType="end"/>
+        <w:t>7</w:t>
       </w:r>
     </w:p>
     <w:p>
@@ -1413,36 +1244,7 @@
         <w:rPr>
           <w:noProof/>
         </w:rPr>
-        <w:fldChar w:fldCharType="begin"/>
-      </w:r>
-      <w:r>
-        <w:rPr>
-          <w:noProof/>
-        </w:rPr>
-        <w:instrText xml:space="preserve"> PAGEREF _Toc285793965 \h </w:instrText>
-      </w:r>
-      <w:r>
-        <w:rPr>
-          <w:noProof/>
-        </w:rPr>
-      </w:r>
-      <w:r>
-        <w:rPr>
-          <w:noProof/>
-        </w:rPr>
-        <w:fldChar w:fldCharType="separate"/>
-      </w:r>
-      <w:r>
-        <w:rPr>
-          <w:noProof/>
-        </w:rPr>
-        <w:t>4</w:t>
-      </w:r>
-      <w:r>
-        <w:rPr>
-          <w:noProof/>
-        </w:rPr>
-        <w:fldChar w:fldCharType="end"/>
+        <w:t>10</w:t>
       </w:r>
     </w:p>
     <w:p>
@@ -1491,36 +1293,7 @@
         <w:rPr>
           <w:noProof/>
         </w:rPr>
-        <w:fldChar w:fldCharType="begin"/>
-      </w:r>
-      <w:r>
-        <w:rPr>
-          <w:noProof/>
-        </w:rPr>
-        <w:instrText xml:space="preserve"> PAGEREF _Toc285793966 \h </w:instrText>
-      </w:r>
-      <w:r>
-        <w:rPr>
-          <w:noProof/>
-        </w:rPr>
-      </w:r>
-      <w:r>
-        <w:rPr>
-          <w:noProof/>
-        </w:rPr>
-        <w:fldChar w:fldCharType="separate"/>
-      </w:r>
-      <w:r>
-        <w:rPr>
-          <w:noProof/>
-        </w:rPr>
-        <w:t>4</w:t>
-      </w:r>
-      <w:r>
-        <w:rPr>
-          <w:noProof/>
-        </w:rPr>
-        <w:fldChar w:fldCharType="end"/>
+        <w:t>10</w:t>
       </w:r>
     </w:p>
     <w:p>
@@ -1569,36 +1342,7 @@
         <w:rPr>
           <w:noProof/>
         </w:rPr>
-        <w:fldChar w:fldCharType="begin"/>
-      </w:r>
-      <w:r>
-        <w:rPr>
-          <w:noProof/>
-        </w:rPr>
-        <w:instrText xml:space="preserve"> PAGEREF _Toc285793967 \h </w:instrText>
-      </w:r>
-      <w:r>
-        <w:rPr>
-          <w:noProof/>
-        </w:rPr>
-      </w:r>
-      <w:r>
-        <w:rPr>
-          <w:noProof/>
-        </w:rPr>
-        <w:fldChar w:fldCharType="separate"/>
-      </w:r>
-      <w:r>
-        <w:rPr>
-          <w:noProof/>
-        </w:rPr>
-        <w:t>4</w:t>
-      </w:r>
-      <w:r>
-        <w:rPr>
-          <w:noProof/>
-        </w:rPr>
-        <w:fldChar w:fldCharType="end"/>
+        <w:t>10</w:t>
       </w:r>
     </w:p>
     <w:p>
@@ -1647,36 +1391,7 @@
         <w:rPr>
           <w:noProof/>
         </w:rPr>
-        <w:fldChar w:fldCharType="begin"/>
-      </w:r>
-      <w:r>
-        <w:rPr>
-          <w:noProof/>
-        </w:rPr>
-        <w:instrText xml:space="preserve"> PAGEREF _Toc285793968 \h </w:instrText>
-      </w:r>
-      <w:r>
-        <w:rPr>
-          <w:noProof/>
-        </w:rPr>
-      </w:r>
-      <w:r>
-        <w:rPr>
-          <w:noProof/>
-        </w:rPr>
-        <w:fldChar w:fldCharType="separate"/>
-      </w:r>
-      <w:r>
-        <w:rPr>
-          <w:noProof/>
-        </w:rPr>
-        <w:t>4</w:t>
-      </w:r>
-      <w:r>
-        <w:rPr>
-          <w:noProof/>
-        </w:rPr>
-        <w:fldChar w:fldCharType="end"/>
+        <w:t>10</w:t>
       </w:r>
     </w:p>
     <w:p>
@@ -1725,36 +1440,7 @@
         <w:rPr>
           <w:noProof/>
         </w:rPr>
-        <w:fldChar w:fldCharType="begin"/>
-      </w:r>
-      <w:r>
-        <w:rPr>
-          <w:noProof/>
-        </w:rPr>
-        <w:instrText xml:space="preserve"> PAGEREF _Toc285793969 \h </w:instrText>
-      </w:r>
-      <w:r>
-        <w:rPr>
-          <w:noProof/>
-        </w:rPr>
-      </w:r>
-      <w:r>
-        <w:rPr>
-          <w:noProof/>
-        </w:rPr>
-        <w:fldChar w:fldCharType="separate"/>
-      </w:r>
-      <w:r>
-        <w:rPr>
-          <w:noProof/>
-        </w:rPr>
-        <w:t>4</w:t>
-      </w:r>
-      <w:r>
-        <w:rPr>
-          <w:noProof/>
-        </w:rPr>
-        <w:fldChar w:fldCharType="end"/>
+        <w:t>10</w:t>
       </w:r>
     </w:p>
     <w:p>
@@ -1803,36 +1489,7 @@
         <w:rPr>
           <w:noProof/>
         </w:rPr>
-        <w:fldChar w:fldCharType="begin"/>
-      </w:r>
-      <w:r>
-        <w:rPr>
-          <w:noProof/>
-        </w:rPr>
-        <w:instrText xml:space="preserve"> PAGEREF _Toc285793971 \h </w:instrText>
-      </w:r>
-      <w:r>
-        <w:rPr>
-          <w:noProof/>
-        </w:rPr>
-      </w:r>
-      <w:r>
-        <w:rPr>
-          <w:noProof/>
-        </w:rPr>
-        <w:fldChar w:fldCharType="separate"/>
-      </w:r>
-      <w:r>
-        <w:rPr>
-          <w:noProof/>
-        </w:rPr>
-        <w:t>5</w:t>
-      </w:r>
-      <w:r>
-        <w:rPr>
-          <w:noProof/>
-        </w:rPr>
-        <w:fldChar w:fldCharType="end"/>
+        <w:t>10</w:t>
       </w:r>
     </w:p>
     <w:p>
@@ -1881,36 +1538,7 @@
         <w:rPr>
           <w:noProof/>
         </w:rPr>
-        <w:fldChar w:fldCharType="begin"/>
-      </w:r>
-      <w:r>
-        <w:rPr>
-          <w:noProof/>
-        </w:rPr>
-        <w:instrText xml:space="preserve"> PAGEREF _Toc285793972 \h </w:instrText>
-      </w:r>
-      <w:r>
-        <w:rPr>
-          <w:noProof/>
-        </w:rPr>
-      </w:r>
-      <w:r>
-        <w:rPr>
-          <w:noProof/>
-        </w:rPr>
-        <w:fldChar w:fldCharType="separate"/>
-      </w:r>
-      <w:r>
-        <w:rPr>
-          <w:noProof/>
-        </w:rPr>
-        <w:t>5</w:t>
-      </w:r>
-      <w:r>
-        <w:rPr>
-          <w:noProof/>
-        </w:rPr>
-        <w:fldChar w:fldCharType="end"/>
+        <w:t>10</w:t>
       </w:r>
     </w:p>
     <w:p>
@@ -1959,36 +1587,7 @@
         <w:rPr>
           <w:noProof/>
         </w:rPr>
-        <w:fldChar w:fldCharType="begin"/>
-      </w:r>
-      <w:r>
-        <w:rPr>
-          <w:noProof/>
-        </w:rPr>
-        <w:instrText xml:space="preserve"> PAGEREF _Toc285793973 \h </w:instrText>
-      </w:r>
-      <w:r>
-        <w:rPr>
-          <w:noProof/>
-        </w:rPr>
-      </w:r>
-      <w:r>
-        <w:rPr>
-          <w:noProof/>
-        </w:rPr>
-        <w:fldChar w:fldCharType="separate"/>
-      </w:r>
-      <w:r>
-        <w:rPr>
-          <w:noProof/>
-        </w:rPr>
-        <w:t>5</w:t>
-      </w:r>
-      <w:r>
-        <w:rPr>
-          <w:noProof/>
-        </w:rPr>
-        <w:fldChar w:fldCharType="end"/>
+        <w:t>10</w:t>
       </w:r>
     </w:p>
     <w:p>
@@ -2037,36 +1636,7 @@
         <w:rPr>
           <w:noProof/>
         </w:rPr>
-        <w:fldChar w:fldCharType="begin"/>
-      </w:r>
-      <w:r>
-        <w:rPr>
-          <w:noProof/>
-        </w:rPr>
-        <w:instrText xml:space="preserve"> PAGEREF _Toc285793974 \h </w:instrText>
-      </w:r>
-      <w:r>
-        <w:rPr>
-          <w:noProof/>
-        </w:rPr>
-      </w:r>
-      <w:r>
-        <w:rPr>
-          <w:noProof/>
-        </w:rPr>
-        <w:fldChar w:fldCharType="separate"/>
-      </w:r>
-      <w:r>
-        <w:rPr>
-          <w:noProof/>
-        </w:rPr>
-        <w:t>5</w:t>
-      </w:r>
-      <w:r>
-        <w:rPr>
-          <w:noProof/>
-        </w:rPr>
-        <w:fldChar w:fldCharType="end"/>
+        <w:t>10</w:t>
       </w:r>
     </w:p>
     <w:p>
@@ -2122,15 +1692,63 @@
     <w:p>
       <w:pPr>
         <w:ind w:left="720" w:firstLine="720"/>
-      </w:pPr>
-      <w:r>
+        <w:rPr>
+          <w:sz w:val="22"/>
+        </w:rPr>
+      </w:pPr>
+      <w:r>
+        <w:rPr>
+          <w:sz w:val="22"/>
+        </w:rPr>
         <w:t>The application consists of a website of cooking recipes. Users can create an account to th</w:t>
       </w:r>
       <w:r>
-        <w:t xml:space="preserve">is website and log in. They can also post, view recipes, comment on a recipe and view ratings of a recipe. This website will be managed by the administrator </w:t>
-      </w:r>
-      <w:r>
-        <w:t>which will also have to login. The administrator can add keywords, view users, view incorrect recipes, delete incorrect recipes and block users.</w:t>
+        <w:rPr>
+          <w:sz w:val="22"/>
+        </w:rPr>
+        <w:t>is website and log in. They can also post, view recipes, comm</w:t>
+      </w:r>
+      <w:r>
+        <w:rPr>
+          <w:sz w:val="22"/>
+        </w:rPr>
+        <w:t>ent on a recipe and view comments</w:t>
+      </w:r>
+      <w:r>
+        <w:rPr>
+          <w:sz w:val="22"/>
+        </w:rPr>
+        <w:t xml:space="preserve"> of a recipe. This website will be managed by the administrator </w:t>
+      </w:r>
+      <w:r>
+        <w:rPr>
+          <w:sz w:val="22"/>
+        </w:rPr>
+        <w:t xml:space="preserve">which will also have to login. The </w:t>
+      </w:r>
+      <w:r>
+        <w:rPr>
+          <w:sz w:val="22"/>
+        </w:rPr>
+        <w:t>administrator can view users, view</w:t>
+      </w:r>
+      <w:r>
+        <w:rPr>
+          <w:sz w:val="22"/>
+        </w:rPr>
+        <w:t xml:space="preserve"> recipes, de</w:t>
+      </w:r>
+      <w:r>
+        <w:rPr>
+          <w:sz w:val="22"/>
+        </w:rPr>
+        <w:t>lete incorrect recipes and delete</w:t>
+      </w:r>
+      <w:r>
+        <w:rPr>
+          <w:sz w:val="22"/>
+        </w:rPr>
+        <w:t xml:space="preserve"> users.</w:t>
       </w:r>
     </w:p>
     <w:p>
@@ -2146,6 +1764,7 @@
         <w:rPr>
           <w:rFonts w:ascii="Times New Roman" w:hAnsi="Times New Roman"/>
           <w:b w:val="0"/>
+          <w:sz w:val="28"/>
         </w:rPr>
       </w:pPr>
     </w:p>
@@ -2195,6 +1814,8 @@
       </w:r>
       <w:bookmarkEnd w:id="2"/>
     </w:p>
+    <w:p/>
+    <w:p/>
     <w:p>
       <w:r>
         <w:rPr>
@@ -2202,7 +1823,7 @@
         </w:rPr>
         <w:drawing>
           <wp:inline distT="0" distB="0" distL="0" distR="0">
-            <wp:extent cx="3369208" cy="2076450"/>
+            <wp:extent cx="3924300" cy="2714625"/>
             <wp:effectExtent l="0" t="0" r="0" b="0"/>
             <wp:docPr id="2" name="Picture 2"/>
             <wp:cNvGraphicFramePr>
@@ -2230,7 +1851,7 @@
                   <pic:spPr>
                     <a:xfrm>
                       <a:off x="0" y="0"/>
-                      <a:ext cx="3373316" cy="2078982"/>
+                      <a:ext cx="3929708" cy="2718366"/>
                     </a:xfrm>
                     <a:prstGeom prst="rect">
                       <a:avLst/>
@@ -2243,69 +1864,103 @@
         </w:drawing>
       </w:r>
     </w:p>
-    <w:p>
-      <w:pPr>
-        <w:pStyle w:val="Heading1"/>
-        <w:rPr>
-          <w:rFonts w:ascii="Times New Roman" w:hAnsi="Times New Roman"/>
-        </w:rPr>
-      </w:pPr>
-      <w:bookmarkStart w:id="3" w:name="_Toc285793957"/>
-      <w:r>
-        <w:rPr>
-          <w:rFonts w:ascii="Times New Roman" w:hAnsi="Times New Roman"/>
-        </w:rPr>
-        <w:t>Architectural Design</w:t>
-      </w:r>
-      <w:bookmarkEnd w:id="3"/>
-    </w:p>
-    <w:p>
-      <w:pPr>
-        <w:pStyle w:val="Heading2"/>
-        <w:rPr>
-          <w:rFonts w:ascii="Times New Roman" w:hAnsi="Times New Roman"/>
-        </w:rPr>
-      </w:pPr>
-      <w:bookmarkStart w:id="4" w:name="_Toc285793958"/>
-      <w:r>
-        <w:rPr>
-          <w:rFonts w:ascii="Times New Roman" w:hAnsi="Times New Roman"/>
-        </w:rPr>
-        <w:t>Conceptual Architecture</w:t>
-      </w:r>
-      <w:bookmarkEnd w:id="4"/>
-    </w:p>
-    <w:p/>
-    <w:p>
-      <w:pPr>
-        <w:ind w:left="720" w:firstLine="720"/>
-      </w:pPr>
-      <w:r>
-        <w:t>This system will be implemented based on the Layered Architecture Pattern. This pattern is recommended for the applications that can be decomposed into different groups of subtasks which will be the case for this application. Also with this pattern parts of the system should be exchangeable. This pattern permits future late changes to not ripple through the system. This pattern provides high testabili</w:t>
-      </w:r>
-      <w:r>
-        <w:t>ty and high ease of development,</w:t>
-      </w:r>
-      <w:r>
-        <w:t xml:space="preserve"> low coupling and high cohesion</w:t>
-      </w:r>
-      <w:r>
-        <w:t>.</w:t>
-      </w:r>
-    </w:p>
-    <w:p>
-      <w:r>
-        <w:tab/>
-      </w:r>
-      <w:r>
-        <w:tab/>
-        <w:t>The system will also have an MVC Pattern applied to it.</w:t>
-      </w:r>
-    </w:p>
     <w:p/>
     <w:p/>
-    <w:p>
-      <w:bookmarkStart w:id="5" w:name="_GoBack"/>
+    <w:p/>
+    <w:p>
+      <w:pPr>
+        <w:pStyle w:val="Heading1"/>
+        <w:rPr>
+          <w:rFonts w:ascii="Times New Roman" w:hAnsi="Times New Roman"/>
+        </w:rPr>
+      </w:pPr>
+      <w:bookmarkStart w:id="3" w:name="_Toc285793957"/>
+      <w:r>
+        <w:rPr>
+          <w:rFonts w:ascii="Times New Roman" w:hAnsi="Times New Roman"/>
+        </w:rPr>
+        <w:t>Architectural Design</w:t>
+      </w:r>
+      <w:bookmarkEnd w:id="3"/>
+    </w:p>
+    <w:p>
+      <w:pPr>
+        <w:pStyle w:val="Heading2"/>
+        <w:rPr>
+          <w:rFonts w:ascii="Times New Roman" w:hAnsi="Times New Roman"/>
+        </w:rPr>
+      </w:pPr>
+      <w:bookmarkStart w:id="4" w:name="_Toc285793958"/>
+      <w:r>
+        <w:rPr>
+          <w:rFonts w:ascii="Times New Roman" w:hAnsi="Times New Roman"/>
+        </w:rPr>
+        <w:t>Conceptual Architecture</w:t>
+      </w:r>
+      <w:bookmarkEnd w:id="4"/>
+    </w:p>
+    <w:p/>
+    <w:p>
+      <w:pPr>
+        <w:ind w:left="720" w:firstLine="720"/>
+        <w:rPr>
+          <w:sz w:val="22"/>
+        </w:rPr>
+      </w:pPr>
+      <w:r>
+        <w:rPr>
+          <w:sz w:val="22"/>
+        </w:rPr>
+        <w:t>This system will be implemented based on the Layered Architecture Pattern. This pattern is recommended for the applications that can be decomposed into different groups of subtasks which will be the case for this application. Also with this pattern parts of the system should be exchangeable. This pattern permits future late changes to not ripple through the system. This pattern provides high testabili</w:t>
+      </w:r>
+      <w:r>
+        <w:rPr>
+          <w:sz w:val="22"/>
+        </w:rPr>
+        <w:t>ty and high ease of development,</w:t>
+      </w:r>
+      <w:r>
+        <w:rPr>
+          <w:sz w:val="22"/>
+        </w:rPr>
+        <w:t xml:space="preserve"> low coupling and high cohesion</w:t>
+      </w:r>
+      <w:r>
+        <w:rPr>
+          <w:sz w:val="22"/>
+        </w:rPr>
+        <w:t>.</w:t>
+      </w:r>
+    </w:p>
+    <w:p>
+      <w:pPr>
+        <w:rPr>
+          <w:sz w:val="22"/>
+        </w:rPr>
+      </w:pPr>
+      <w:r>
+        <w:rPr>
+          <w:sz w:val="22"/>
+        </w:rPr>
+        <w:tab/>
+      </w:r>
+      <w:r>
+        <w:rPr>
+          <w:sz w:val="22"/>
+        </w:rPr>
+        <w:tab/>
+        <w:t>The system will also ha</w:t>
+      </w:r>
+      <w:r>
+        <w:rPr>
+          <w:sz w:val="22"/>
+        </w:rPr>
+        <w:t>ve an MVC Pattern applied to it in the presentation layer.</w:t>
+      </w:r>
+    </w:p>
+    <w:p/>
+    <w:p/>
+    <w:p>
       <w:r>
         <w:rPr>
           <w:noProof/>
@@ -2313,9 +1968,9 @@
         <w:lastRenderedPageBreak/>
         <w:drawing>
           <wp:inline distT="0" distB="0" distL="0" distR="0">
-            <wp:extent cx="5943600" cy="5951855"/>
+            <wp:extent cx="5943600" cy="5695315"/>
             <wp:effectExtent l="0" t="0" r="0" b="0"/>
-            <wp:docPr id="3" name="Picture 3"/>
+            <wp:docPr id="6" name="Picture 6"/>
             <wp:cNvGraphicFramePr>
               <a:graphicFrameLocks xmlns:a="http://schemas.openxmlformats.org/drawingml/2006/main" noChangeAspect="1"/>
             </wp:cNvGraphicFramePr>
@@ -2323,7 +1978,7 @@
               <a:graphicData uri="http://schemas.openxmlformats.org/drawingml/2006/picture">
                 <pic:pic xmlns:pic="http://schemas.openxmlformats.org/drawingml/2006/picture">
                   <pic:nvPicPr>
-                    <pic:cNvPr id="3" name="CookClassDiagramArchi.png"/>
+                    <pic:cNvPr id="6" name="archi.png"/>
                     <pic:cNvPicPr/>
                   </pic:nvPicPr>
                   <pic:blipFill>
@@ -2341,7 +1996,7 @@
                   <pic:spPr>
                     <a:xfrm>
                       <a:off x="0" y="0"/>
-                      <a:ext cx="5943600" cy="5951855"/>
+                      <a:ext cx="5943600" cy="5695315"/>
                     </a:xfrm>
                     <a:prstGeom prst="rect">
                       <a:avLst/>
@@ -2353,76 +2008,91 @@
           </wp:inline>
         </w:drawing>
       </w:r>
+    </w:p>
+    <w:p>
+      <w:pPr>
+        <w:ind w:left="720" w:firstLine="720"/>
+      </w:pPr>
+    </w:p>
+    <w:p>
+      <w:pPr>
+        <w:ind w:left="720" w:firstLine="720"/>
+      </w:pPr>
+    </w:p>
+    <w:p>
+      <w:pPr>
+        <w:ind w:left="720" w:firstLine="720"/>
+      </w:pPr>
+    </w:p>
+    <w:p>
+      <w:pPr>
+        <w:ind w:left="720" w:firstLine="720"/>
+      </w:pPr>
+    </w:p>
+    <w:p>
+      <w:pPr>
+        <w:ind w:left="720" w:firstLine="720"/>
+      </w:pPr>
+    </w:p>
+    <w:p>
+      <w:pPr>
+        <w:ind w:left="720" w:firstLine="720"/>
+      </w:pPr>
+    </w:p>
+    <w:p>
+      <w:pPr>
+        <w:ind w:left="720" w:firstLine="720"/>
+      </w:pPr>
+    </w:p>
+    <w:p>
+      <w:pPr>
+        <w:ind w:left="720" w:firstLine="720"/>
+      </w:pPr>
+    </w:p>
+    <w:p>
+      <w:pPr>
+        <w:ind w:left="720" w:firstLine="720"/>
+      </w:pPr>
+    </w:p>
+    <w:p>
+      <w:pPr>
+        <w:ind w:left="720" w:firstLine="720"/>
+      </w:pPr>
+    </w:p>
+    <w:p>
+      <w:pPr>
+        <w:ind w:left="720" w:firstLine="720"/>
+      </w:pPr>
+    </w:p>
+    <w:p>
+      <w:pPr>
+        <w:ind w:left="720" w:firstLine="720"/>
+      </w:pPr>
+    </w:p>
+    <w:p>
+      <w:pPr>
+        <w:ind w:left="720" w:firstLine="720"/>
+      </w:pPr>
+    </w:p>
+    <w:p>
+      <w:pPr>
+        <w:pStyle w:val="Heading2"/>
+        <w:rPr>
+          <w:rFonts w:ascii="Times New Roman" w:hAnsi="Times New Roman"/>
+        </w:rPr>
+      </w:pPr>
+      <w:bookmarkStart w:id="5" w:name="_Toc285793959"/>
+      <w:r>
+        <w:rPr>
+          <w:rFonts w:ascii="Times New Roman" w:hAnsi="Times New Roman"/>
+        </w:rPr>
+        <w:lastRenderedPageBreak/>
+        <w:t>Package Design</w:t>
+      </w:r>
       <w:bookmarkEnd w:id="5"/>
     </w:p>
     <w:p>
       <w:pPr>
-        <w:ind w:left="720" w:firstLine="720"/>
-      </w:pPr>
-    </w:p>
-    <w:p>
-      <w:pPr>
-        <w:ind w:left="720" w:firstLine="720"/>
-      </w:pPr>
-    </w:p>
-    <w:p>
-      <w:pPr>
-        <w:ind w:left="720" w:firstLine="720"/>
-      </w:pPr>
-    </w:p>
-    <w:p>
-      <w:pPr>
-        <w:ind w:left="720" w:firstLine="720"/>
-      </w:pPr>
-    </w:p>
-    <w:p>
-      <w:pPr>
-        <w:ind w:left="720" w:firstLine="720"/>
-      </w:pPr>
-    </w:p>
-    <w:p>
-      <w:pPr>
-        <w:ind w:left="720" w:firstLine="720"/>
-      </w:pPr>
-    </w:p>
-    <w:p>
-      <w:pPr>
-        <w:ind w:left="720" w:firstLine="720"/>
-      </w:pPr>
-    </w:p>
-    <w:p>
-      <w:pPr>
-        <w:ind w:left="720" w:firstLine="720"/>
-      </w:pPr>
-    </w:p>
-    <w:p>
-      <w:pPr>
-        <w:ind w:left="720" w:firstLine="720"/>
-      </w:pPr>
-    </w:p>
-    <w:p>
-      <w:pPr>
-        <w:ind w:left="720" w:firstLine="720"/>
-      </w:pPr>
-    </w:p>
-    <w:p>
-      <w:pPr>
-        <w:pStyle w:val="Heading2"/>
-        <w:rPr>
-          <w:rFonts w:ascii="Times New Roman" w:hAnsi="Times New Roman"/>
-        </w:rPr>
-      </w:pPr>
-      <w:bookmarkStart w:id="6" w:name="_Toc285793959"/>
-      <w:r>
-        <w:rPr>
-          <w:rFonts w:ascii="Times New Roman" w:hAnsi="Times New Roman"/>
-        </w:rPr>
-        <w:t>Package Design</w:t>
-      </w:r>
-      <w:bookmarkEnd w:id="6"/>
-    </w:p>
-    <w:p>
-      <w:pPr>
         <w:ind w:left="720"/>
       </w:pPr>
     </w:p>
@@ -2434,12 +2104,11 @@
         <w:rPr>
           <w:noProof/>
         </w:rPr>
-        <w:lastRenderedPageBreak/>
         <w:drawing>
-          <wp:inline distT="0" distB="0" distL="0" distR="0" wp14:anchorId="77F663A7" wp14:editId="425A060A">
-            <wp:extent cx="2232579" cy="3152775"/>
+          <wp:inline distT="0" distB="0" distL="0" distR="0">
+            <wp:extent cx="2638425" cy="2657475"/>
             <wp:effectExtent l="0" t="0" r="0" b="0"/>
-            <wp:docPr id="7" name="Picture 7"/>
+            <wp:docPr id="10" name="Picture 10"/>
             <wp:cNvGraphicFramePr>
               <a:graphicFrameLocks xmlns:a="http://schemas.openxmlformats.org/drawingml/2006/main" noChangeAspect="1"/>
             </wp:cNvGraphicFramePr>
@@ -2447,7 +2116,7 @@
               <a:graphicData uri="http://schemas.openxmlformats.org/drawingml/2006/picture">
                 <pic:pic xmlns:pic="http://schemas.openxmlformats.org/drawingml/2006/picture">
                   <pic:nvPicPr>
-                    <pic:cNvPr id="7" name="architecturalCooking.png"/>
+                    <pic:cNvPr id="10" name="packageDiagram.png"/>
                     <pic:cNvPicPr/>
                   </pic:nvPicPr>
                   <pic:blipFill>
@@ -2465,7 +2134,7 @@
                   <pic:spPr>
                     <a:xfrm>
                       <a:off x="0" y="0"/>
-                      <a:ext cx="2272374" cy="3208972"/>
+                      <a:ext cx="2638425" cy="2657475"/>
                     </a:xfrm>
                     <a:prstGeom prst="rect">
                       <a:avLst/>
@@ -2490,14 +2159,14 @@
           <w:rFonts w:ascii="Times New Roman" w:hAnsi="Times New Roman"/>
         </w:rPr>
       </w:pPr>
-      <w:bookmarkStart w:id="7" w:name="_Toc285793960"/>
+      <w:bookmarkStart w:id="6" w:name="_Toc285793960"/>
       <w:r>
         <w:rPr>
           <w:rFonts w:ascii="Times New Roman" w:hAnsi="Times New Roman"/>
         </w:rPr>
         <w:t>Component and Deployment Diagrams</w:t>
       </w:r>
-      <w:bookmarkEnd w:id="7"/>
+      <w:bookmarkEnd w:id="6"/>
     </w:p>
     <w:p/>
     <w:p/>
@@ -2512,9 +2181,9 @@
         </w:rPr>
         <w:drawing>
           <wp:inline distT="0" distB="0" distL="0" distR="0">
-            <wp:extent cx="3114675" cy="3032544"/>
+            <wp:extent cx="4219575" cy="3943350"/>
             <wp:effectExtent l="0" t="0" r="0" b="0"/>
-            <wp:docPr id="4" name="Picture 4"/>
+            <wp:docPr id="11" name="Picture 11"/>
             <wp:cNvGraphicFramePr>
               <a:graphicFrameLocks xmlns:a="http://schemas.openxmlformats.org/drawingml/2006/main" noChangeAspect="1"/>
             </wp:cNvGraphicFramePr>
@@ -2522,7 +2191,7 @@
               <a:graphicData uri="http://schemas.openxmlformats.org/drawingml/2006/picture">
                 <pic:pic xmlns:pic="http://schemas.openxmlformats.org/drawingml/2006/picture">
                   <pic:nvPicPr>
-                    <pic:cNvPr id="4" name="component.png"/>
+                    <pic:cNvPr id="11" name="compDiagram.png"/>
                     <pic:cNvPicPr/>
                   </pic:nvPicPr>
                   <pic:blipFill>
@@ -2540,7 +2209,7 @@
                   <pic:spPr>
                     <a:xfrm>
                       <a:off x="0" y="0"/>
-                      <a:ext cx="3120274" cy="3037996"/>
+                      <a:ext cx="4219575" cy="3943350"/>
                     </a:xfrm>
                     <a:prstGeom prst="rect">
                       <a:avLst/>
@@ -2571,7 +2240,6 @@
         <w:rPr>
           <w:noProof/>
         </w:rPr>
-        <w:lastRenderedPageBreak/>
         <w:drawing>
           <wp:inline distT="0" distB="0" distL="0" distR="0">
             <wp:extent cx="3368144" cy="2047875"/>
@@ -2646,7 +2314,7 @@
           <w:rFonts w:ascii="Times New Roman" w:hAnsi="Times New Roman"/>
         </w:rPr>
       </w:pPr>
-      <w:bookmarkStart w:id="8" w:name="_Toc285793961"/>
+      <w:bookmarkStart w:id="7" w:name="_Toc285793961"/>
       <w:r>
         <w:rPr>
           <w:rFonts w:ascii="Times New Roman" w:hAnsi="Times New Roman"/>
@@ -2665,7 +2333,7 @@
         </w:rPr>
         <w:t>2</w:t>
       </w:r>
-      <w:bookmarkEnd w:id="8"/>
+      <w:bookmarkEnd w:id="7"/>
     </w:p>
     <w:p>
       <w:pPr>
@@ -2679,14 +2347,14 @@
           <w:rFonts w:ascii="Times New Roman" w:hAnsi="Times New Roman"/>
         </w:rPr>
       </w:pPr>
-      <w:bookmarkStart w:id="9" w:name="_Toc285793962"/>
+      <w:bookmarkStart w:id="8" w:name="_Toc285793962"/>
       <w:r>
         <w:rPr>
           <w:rFonts w:ascii="Times New Roman" w:hAnsi="Times New Roman"/>
         </w:rPr>
         <w:t>Design Model</w:t>
       </w:r>
-      <w:bookmarkEnd w:id="9"/>
+      <w:bookmarkEnd w:id="8"/>
     </w:p>
     <w:p>
       <w:pPr>
@@ -2700,21 +2368,27 @@
           <w:rFonts w:ascii="Times New Roman" w:hAnsi="Times New Roman"/>
         </w:rPr>
       </w:pPr>
-      <w:bookmarkStart w:id="10" w:name="_Toc285793963"/>
+      <w:bookmarkStart w:id="9" w:name="_Toc285793963"/>
       <w:r>
         <w:rPr>
           <w:rFonts w:ascii="Times New Roman" w:hAnsi="Times New Roman"/>
         </w:rPr>
         <w:t>Dynamic Behavior</w:t>
       </w:r>
-      <w:bookmarkEnd w:id="10"/>
+      <w:bookmarkEnd w:id="9"/>
     </w:p>
     <w:p/>
     <w:p>
       <w:pPr>
         <w:ind w:firstLine="709"/>
-      </w:pPr>
-      <w:r>
+        <w:rPr>
+          <w:sz w:val="22"/>
+        </w:rPr>
+      </w:pPr>
+      <w:r>
+        <w:rPr>
+          <w:sz w:val="22"/>
+        </w:rPr>
         <w:t>Communication Diagrams</w:t>
       </w:r>
     </w:p>
@@ -2725,8 +2399,14 @@
           <w:ilvl w:val="0"/>
           <w:numId w:val="15"/>
         </w:numPr>
-      </w:pPr>
-      <w:r>
+        <w:rPr>
+          <w:sz w:val="22"/>
+        </w:rPr>
+      </w:pPr>
+      <w:r>
+        <w:rPr>
+          <w:sz w:val="22"/>
+        </w:rPr>
         <w:t>User: register</w:t>
       </w:r>
     </w:p>
@@ -2737,25 +2417,27 @@
           <w:ilvl w:val="0"/>
           <w:numId w:val="15"/>
         </w:numPr>
-      </w:pPr>
-      <w:r>
+        <w:rPr>
+          <w:sz w:val="22"/>
+        </w:rPr>
+      </w:pPr>
+      <w:r>
+        <w:rPr>
+          <w:sz w:val="22"/>
+        </w:rPr>
         <w:t>Admin: view user</w:t>
       </w:r>
     </w:p>
     <w:p>
-      <w:pPr>
-        <w:pStyle w:val="ListParagraph"/>
-        <w:ind w:left="1080"/>
-      </w:pPr>
       <w:r>
         <w:rPr>
           <w:noProof/>
         </w:rPr>
         <w:drawing>
           <wp:inline distT="0" distB="0" distL="0" distR="0">
-            <wp:extent cx="3724275" cy="2686050"/>
+            <wp:extent cx="5667375" cy="3829050"/>
             <wp:effectExtent l="0" t="0" r="0" b="0"/>
-            <wp:docPr id="8" name="Picture 8"/>
+            <wp:docPr id="13" name="Picture 13"/>
             <wp:cNvGraphicFramePr>
               <a:graphicFrameLocks xmlns:a="http://schemas.openxmlformats.org/drawingml/2006/main" noChangeAspect="1"/>
             </wp:cNvGraphicFramePr>
@@ -2763,7 +2445,7 @@
               <a:graphicData uri="http://schemas.openxmlformats.org/drawingml/2006/picture">
                 <pic:pic xmlns:pic="http://schemas.openxmlformats.org/drawingml/2006/picture">
                   <pic:nvPicPr>
-                    <pic:cNvPr id="8" name="communicationsDiagrams.png"/>
+                    <pic:cNvPr id="13" name="communicationsDiagrams.png"/>
                     <pic:cNvPicPr/>
                   </pic:nvPicPr>
                   <pic:blipFill>
@@ -2781,7 +2463,7 @@
                   <pic:spPr>
                     <a:xfrm>
                       <a:off x="0" y="0"/>
-                      <a:ext cx="3742323" cy="2699067"/>
+                      <a:ext cx="5667375" cy="3829050"/>
                     </a:xfrm>
                     <a:prstGeom prst="rect">
                       <a:avLst/>
@@ -2793,6 +2475,9 @@
           </wp:inline>
         </w:drawing>
       </w:r>
+      <w:r>
+        <w:br w:type="textWrapping" w:clear="all"/>
+      </w:r>
     </w:p>
     <w:p>
       <w:pPr>
@@ -2803,8 +2488,15 @@
     <w:p>
       <w:pPr>
         <w:ind w:firstLine="720"/>
-      </w:pPr>
-      <w:r>
+        <w:rPr>
+          <w:sz w:val="22"/>
+        </w:rPr>
+      </w:pPr>
+      <w:r>
+        <w:rPr>
+          <w:sz w:val="22"/>
+        </w:rPr>
+        <w:lastRenderedPageBreak/>
         <w:t>Sequence Diagrams:</w:t>
       </w:r>
     </w:p>
@@ -2815,9 +2507,15 @@
           <w:ilvl w:val="0"/>
           <w:numId w:val="15"/>
         </w:numPr>
-      </w:pPr>
-      <w:r>
-        <w:t>User: register</w:t>
+        <w:rPr>
+          <w:sz w:val="22"/>
+        </w:rPr>
+      </w:pPr>
+      <w:r>
+        <w:rPr>
+          <w:sz w:val="22"/>
+        </w:rPr>
+        <w:t>User: create Account</w:t>
       </w:r>
     </w:p>
     <w:p>
@@ -2827,9 +2525,21 @@
           <w:ilvl w:val="0"/>
           <w:numId w:val="15"/>
         </w:numPr>
-      </w:pPr>
-      <w:r>
-        <w:t>Admin: view user</w:t>
+        <w:rPr>
+          <w:sz w:val="22"/>
+        </w:rPr>
+      </w:pPr>
+      <w:r>
+        <w:rPr>
+          <w:sz w:val="22"/>
+        </w:rPr>
+        <w:t xml:space="preserve">Admin: delete </w:t>
+      </w:r>
+      <w:r>
+        <w:rPr>
+          <w:sz w:val="22"/>
+        </w:rPr>
+        <w:t>user</w:t>
       </w:r>
     </w:p>
     <w:p>
@@ -2837,21 +2547,15 @@
         <w:pStyle w:val="ListParagraph"/>
         <w:ind w:left="1080"/>
       </w:pPr>
-    </w:p>
-    <w:p>
-      <w:pPr>
-        <w:ind w:left="360" w:firstLine="720"/>
-      </w:pPr>
-      <w:r>
-        <w:rPr>
-          <w:noProof/>
-        </w:rPr>
-        <w:lastRenderedPageBreak/>
+      <w:r>
+        <w:rPr>
+          <w:noProof/>
+        </w:rPr>
         <w:drawing>
           <wp:inline distT="0" distB="0" distL="0" distR="0">
-            <wp:extent cx="3866752" cy="3438525"/>
+            <wp:extent cx="4943475" cy="5848350"/>
             <wp:effectExtent l="0" t="0" r="0" b="0"/>
-            <wp:docPr id="9" name="Picture 9"/>
+            <wp:docPr id="14" name="Picture 14"/>
             <wp:cNvGraphicFramePr>
               <a:graphicFrameLocks xmlns:a="http://schemas.openxmlformats.org/drawingml/2006/main" noChangeAspect="1"/>
             </wp:cNvGraphicFramePr>
@@ -2859,7 +2563,7 @@
               <a:graphicData uri="http://schemas.openxmlformats.org/drawingml/2006/picture">
                 <pic:pic xmlns:pic="http://schemas.openxmlformats.org/drawingml/2006/picture">
                   <pic:nvPicPr>
-                    <pic:cNvPr id="9" name="sequenceDiagrams.png"/>
+                    <pic:cNvPr id="14" name="sequenceDiagrams.png"/>
                     <pic:cNvPicPr/>
                   </pic:nvPicPr>
                   <pic:blipFill>
@@ -2877,7 +2581,7 @@
                   <pic:spPr>
                     <a:xfrm>
                       <a:off x="0" y="0"/>
-                      <a:ext cx="3875526" cy="3446327"/>
+                      <a:ext cx="4943475" cy="5848350"/>
                     </a:xfrm>
                     <a:prstGeom prst="rect">
                       <a:avLst/>
@@ -2898,6 +2602,17 @@
     </w:p>
     <w:p>
       <w:pPr>
+        <w:ind w:left="360" w:firstLine="720"/>
+      </w:pPr>
+    </w:p>
+    <w:p>
+      <w:pPr>
+        <w:pStyle w:val="ListParagraph"/>
+        <w:ind w:left="1080"/>
+      </w:pPr>
+    </w:p>
+    <w:p>
+      <w:pPr>
         <w:pStyle w:val="Heading2"/>
         <w:numPr>
           <w:ilvl w:val="1"/>
@@ -2908,7 +2623,7 @@
           <w:rFonts w:ascii="Times New Roman" w:hAnsi="Times New Roman"/>
         </w:rPr>
       </w:pPr>
-      <w:bookmarkStart w:id="11" w:name="_Toc285793964"/>
+      <w:bookmarkStart w:id="10" w:name="_Toc285793964"/>
       <w:r>
         <w:rPr>
           <w:rFonts w:ascii="Times New Roman" w:hAnsi="Times New Roman"/>
@@ -2921,15 +2636,112 @@
         </w:rPr>
         <w:t>Design</w:t>
       </w:r>
-      <w:bookmarkEnd w:id="11"/>
+      <w:bookmarkEnd w:id="10"/>
+    </w:p>
+    <w:p/>
+    <w:p>
+      <w:pPr>
+        <w:ind w:left="709"/>
+        <w:rPr>
+          <w:sz w:val="22"/>
+        </w:rPr>
+      </w:pPr>
+      <w:r>
+        <w:rPr>
+          <w:sz w:val="22"/>
+        </w:rPr>
+        <w:t>Design Patterns Used: Factory Pattern, Builder Pattern and Filter Pattern.</w:t>
+      </w:r>
     </w:p>
     <w:p>
       <w:pPr>
         <w:ind w:left="720" w:firstLine="720"/>
-      </w:pPr>
-      <w:r>
-        <w:t>For this project the Factory Pattern will be used. The idea is to define an interface to construct an object and let each subclass decide what class to instantiate.</w:t>
-      </w:r>
+        <w:rPr>
+          <w:sz w:val="22"/>
+        </w:rPr>
+      </w:pPr>
+      <w:r>
+        <w:rPr>
+          <w:sz w:val="22"/>
+        </w:rPr>
+        <w:t>For this project th</w:t>
+      </w:r>
+      <w:r>
+        <w:rPr>
+          <w:sz w:val="22"/>
+        </w:rPr>
+        <w:t>e Factory Pattern will be used as follows:</w:t>
+      </w:r>
+      <w:r>
+        <w:rPr>
+          <w:sz w:val="22"/>
+        </w:rPr>
+        <w:t xml:space="preserve"> </w:t>
+      </w:r>
+      <w:r>
+        <w:rPr>
+          <w:sz w:val="22"/>
+        </w:rPr>
+        <w:t>t</w:t>
+      </w:r>
+      <w:r>
+        <w:rPr>
+          <w:sz w:val="22"/>
+        </w:rPr>
+        <w:t>he idea is to define an interface to construct an object and let each subclass decide what class to instantiate.</w:t>
+      </w:r>
+    </w:p>
+    <w:p>
+      <w:pPr>
+        <w:ind w:left="720" w:firstLine="720"/>
+        <w:rPr>
+          <w:sz w:val="22"/>
+        </w:rPr>
+      </w:pPr>
+      <w:r>
+        <w:rPr>
+          <w:sz w:val="22"/>
+        </w:rPr>
+        <w:t xml:space="preserve">The Builder Pattern is used to create object of type User in our case because it has many </w:t>
+      </w:r>
+      <w:r>
+        <w:rPr>
+          <w:sz w:val="22"/>
+        </w:rPr>
+        <w:lastRenderedPageBreak/>
+        <w:t>attributes.</w:t>
+      </w:r>
+    </w:p>
+    <w:p>
+      <w:pPr>
+        <w:ind w:left="720" w:firstLine="720"/>
+        <w:rPr>
+          <w:sz w:val="22"/>
+        </w:rPr>
+      </w:pPr>
+      <w:r>
+        <w:rPr>
+          <w:sz w:val="22"/>
+        </w:rPr>
+        <w:t>The Filter Pattern is implemented in the business layer when we want to filter</w:t>
+      </w:r>
+      <w:r>
+        <w:rPr>
+          <w:sz w:val="22"/>
+        </w:rPr>
+        <w:t xml:space="preserve"> the vegan recipes from the non-</w:t>
+      </w:r>
+      <w:r>
+        <w:rPr>
+          <w:sz w:val="22"/>
+        </w:rPr>
+        <w:t>vegan one.</w:t>
+      </w:r>
+    </w:p>
+    <w:p>
+      <w:pPr>
+        <w:ind w:left="720" w:firstLine="720"/>
+      </w:pPr>
     </w:p>
     <w:p>
       <w:r>
@@ -2938,9 +2750,9 @@
         </w:rPr>
         <w:drawing>
           <wp:inline distT="0" distB="0" distL="0" distR="0">
-            <wp:extent cx="5534025" cy="3819525"/>
+            <wp:extent cx="5943600" cy="6665595"/>
             <wp:effectExtent l="0" t="0" r="0" b="0"/>
-            <wp:docPr id="1" name="Picture 1"/>
+            <wp:docPr id="16" name="Picture 16"/>
             <wp:cNvGraphicFramePr>
               <a:graphicFrameLocks xmlns:a="http://schemas.openxmlformats.org/drawingml/2006/main" noChangeAspect="1"/>
             </wp:cNvGraphicFramePr>
@@ -2948,7 +2760,7 @@
               <a:graphicData uri="http://schemas.openxmlformats.org/drawingml/2006/picture">
                 <pic:pic xmlns:pic="http://schemas.openxmlformats.org/drawingml/2006/picture">
                   <pic:nvPicPr>
-                    <pic:cNvPr id="1" name="CookClassDiagram.png"/>
+                    <pic:cNvPr id="16" name="classDiagram.png"/>
                     <pic:cNvPicPr/>
                   </pic:nvPicPr>
                   <pic:blipFill>
@@ -2966,7 +2778,7 @@
                   <pic:spPr>
                     <a:xfrm>
                       <a:off x="0" y="0"/>
-                      <a:ext cx="5536329" cy="3821115"/>
+                      <a:ext cx="5943600" cy="6665595"/>
                     </a:xfrm>
                     <a:prstGeom prst="rect">
                       <a:avLst/>
@@ -2991,7 +2803,7 @@
           <w:rFonts w:ascii="Times New Roman" w:hAnsi="Times New Roman"/>
         </w:rPr>
       </w:pPr>
-      <w:bookmarkStart w:id="12" w:name="_Toc285793965"/>
+      <w:bookmarkStart w:id="11" w:name="_Toc285793965"/>
       <w:r>
         <w:rPr>
           <w:rFonts w:ascii="Times New Roman" w:hAnsi="Times New Roman"/>
@@ -2999,7 +2811,7 @@
         <w:lastRenderedPageBreak/>
         <w:t>Data Model</w:t>
       </w:r>
-      <w:bookmarkEnd w:id="12"/>
+      <w:bookmarkEnd w:id="11"/>
     </w:p>
     <w:p>
       <w:pPr>
@@ -3070,34 +2882,53 @@
           <w:rFonts w:ascii="Times New Roman" w:hAnsi="Times New Roman"/>
         </w:rPr>
       </w:pPr>
-      <w:bookmarkStart w:id="13" w:name="_Toc285793966"/>
+      <w:bookmarkStart w:id="12" w:name="_Toc285793966"/>
       <w:r>
         <w:rPr>
           <w:rFonts w:ascii="Times New Roman" w:hAnsi="Times New Roman"/>
         </w:rPr>
         <w:t>Unit Testing</w:t>
       </w:r>
-      <w:bookmarkEnd w:id="13"/>
+      <w:bookmarkEnd w:id="12"/>
     </w:p>
     <w:p>
       <w:pPr>
         <w:ind w:left="709"/>
-      </w:pPr>
-      <w:r>
-        <w:t xml:space="preserve">There will be JUnit Test methods for each method of the </w:t>
-      </w:r>
-      <w:proofErr w:type="spellStart"/>
-      <w:r>
-        <w:t>ServiceClasses</w:t>
-      </w:r>
-      <w:proofErr w:type="spellEnd"/>
-      <w:r>
+        <w:rPr>
+          <w:sz w:val="22"/>
+        </w:rPr>
+      </w:pPr>
+      <w:r>
+        <w:rPr>
+          <w:sz w:val="22"/>
+        </w:rPr>
+        <w:t>There w</w:t>
+      </w:r>
+      <w:r>
+        <w:rPr>
+          <w:sz w:val="22"/>
+        </w:rPr>
+        <w:t>il</w:t>
+      </w:r>
+      <w:r>
+        <w:rPr>
+          <w:sz w:val="22"/>
+        </w:rPr>
+        <w:t>l be performed JUnit Test methods for the most relevant scenarios</w:t>
+      </w:r>
+      <w:r>
+        <w:rPr>
+          <w:sz w:val="22"/>
+        </w:rPr>
         <w:t>.</w:t>
       </w:r>
     </w:p>
     <w:p>
       <w:pPr>
         <w:ind w:firstLine="720"/>
+        <w:rPr>
+          <w:sz w:val="22"/>
+        </w:rPr>
       </w:pPr>
     </w:p>
     <w:p>
@@ -3112,14 +2943,14 @@
           <w:rFonts w:ascii="Times New Roman" w:hAnsi="Times New Roman"/>
         </w:rPr>
       </w:pPr>
-      <w:bookmarkStart w:id="14" w:name="_Toc285793967"/>
+      <w:bookmarkStart w:id="13" w:name="_Toc285793967"/>
       <w:r>
         <w:rPr>
           <w:rFonts w:ascii="Times New Roman" w:hAnsi="Times New Roman"/>
         </w:rPr>
         <w:t>Elaboration – Iteration 2</w:t>
       </w:r>
-      <w:bookmarkEnd w:id="14"/>
+      <w:bookmarkEnd w:id="13"/>
     </w:p>
     <w:p>
       <w:pPr>
@@ -3133,30 +2964,53 @@
           <w:rFonts w:ascii="Times New Roman" w:hAnsi="Times New Roman"/>
         </w:rPr>
       </w:pPr>
-      <w:bookmarkStart w:id="15" w:name="_Toc285793968"/>
+      <w:bookmarkStart w:id="14" w:name="_Toc285793968"/>
       <w:r>
         <w:rPr>
           <w:rFonts w:ascii="Times New Roman" w:hAnsi="Times New Roman"/>
         </w:rPr>
         <w:t>Architectural Design Refinement</w:t>
       </w:r>
-      <w:bookmarkEnd w:id="15"/>
-    </w:p>
-    <w:p>
-      <w:pPr>
-        <w:ind w:left="720"/>
-        <w:rPr>
-          <w:b/>
-          <w:i/>
-          <w:color w:val="943634" w:themeColor="accent2" w:themeShade="BF"/>
-        </w:rPr>
-      </w:pPr>
-      <w:r>
-        <w:rPr>
-          <w:i/>
-          <w:color w:val="943634" w:themeColor="accent2" w:themeShade="BF"/>
-        </w:rPr>
-        <w:t>[Refine the architectural design: conceptual architecture, package design (consider package design principles), component and deployment diagrams. Motivate the changes that have been made.]</w:t>
+      <w:bookmarkEnd w:id="14"/>
+    </w:p>
+    <w:p>
+      <w:pPr>
+        <w:ind w:left="720" w:firstLine="720"/>
+        <w:rPr>
+          <w:sz w:val="22"/>
+        </w:rPr>
+      </w:pPr>
+      <w:r>
+        <w:rPr>
+          <w:sz w:val="22"/>
+        </w:rPr>
+        <w:t>The package design has been lightly modified by putting all the Controller Classes from the presentation package into a sub</w:t>
+      </w:r>
+      <w:r>
+        <w:rPr>
+          <w:sz w:val="22"/>
+        </w:rPr>
+        <w:t xml:space="preserve"> </w:t>
+      </w:r>
+      <w:r>
+        <w:rPr>
+          <w:sz w:val="22"/>
+        </w:rPr>
+        <w:t>package named controllers.</w:t>
+      </w:r>
+    </w:p>
+    <w:p>
+      <w:pPr>
+        <w:ind w:left="720" w:firstLine="720"/>
+      </w:pPr>
+      <w:r>
+        <w:rPr>
+          <w:sz w:val="22"/>
+        </w:rPr>
+        <w:t>The main conceptual architecture has not been altered and remained the same as before. It has been slightly refined visually</w:t>
+      </w:r>
+      <w:r>
+        <w:t>.</w:t>
       </w:r>
     </w:p>
     <w:p>
@@ -3171,101 +3025,33 @@
           <w:rFonts w:ascii="Times New Roman" w:hAnsi="Times New Roman"/>
         </w:rPr>
       </w:pPr>
-      <w:bookmarkStart w:id="16" w:name="_Toc285793969"/>
+      <w:bookmarkStart w:id="15" w:name="_Toc285793969"/>
       <w:r>
         <w:rPr>
           <w:rFonts w:ascii="Times New Roman" w:hAnsi="Times New Roman"/>
         </w:rPr>
         <w:t>Design Model Refinement</w:t>
       </w:r>
-      <w:bookmarkEnd w:id="16"/>
-    </w:p>
-    <w:p>
-      <w:pPr>
-        <w:pStyle w:val="Heading2"/>
-        <w:numPr>
-          <w:ilvl w:val="0"/>
-          <w:numId w:val="0"/>
-        </w:numPr>
-        <w:ind w:left="720"/>
-        <w:rPr>
-          <w:rFonts w:ascii="Times New Roman" w:hAnsi="Times New Roman"/>
-          <w:b w:val="0"/>
-          <w:sz w:val="24"/>
-        </w:rPr>
-      </w:pPr>
-      <w:bookmarkStart w:id="17" w:name="_Toc285725326"/>
-      <w:bookmarkStart w:id="18" w:name="_Toc285725569"/>
-      <w:bookmarkStart w:id="19" w:name="_Toc285793970"/>
-      <w:r>
-        <w:rPr>
-          <w:rFonts w:ascii="Times New Roman" w:hAnsi="Times New Roman"/>
-          <w:b w:val="0"/>
-          <w:i/>
-          <w:color w:val="943634"/>
-        </w:rPr>
-        <w:t>[Refine the UML class diagram by applying</w:t>
-      </w:r>
-      <w:r>
-        <w:rPr>
-          <w:rFonts w:ascii="Times New Roman" w:hAnsi="Times New Roman"/>
-          <w:b w:val="0"/>
-          <w:i/>
-          <w:color w:val="943634"/>
-        </w:rPr>
-        <w:t xml:space="preserve"> class design principles and </w:t>
-      </w:r>
-      <w:r>
-        <w:rPr>
-          <w:rFonts w:ascii="Times New Roman" w:hAnsi="Times New Roman"/>
-          <w:b w:val="0"/>
-          <w:i/>
-          <w:color w:val="943634"/>
-        </w:rPr>
-        <w:t>GRASP; motivate your choices. Deliver the updated class diagrams.]</w:t>
-      </w:r>
-      <w:bookmarkEnd w:id="17"/>
-      <w:bookmarkEnd w:id="18"/>
-      <w:bookmarkEnd w:id="19"/>
-    </w:p>
-    <w:p>
-      <w:pPr>
-        <w:pStyle w:val="ListParagraph"/>
-        <w:rPr>
-          <w:i/>
-          <w:color w:val="943634"/>
-        </w:rPr>
-      </w:pPr>
-    </w:p>
-    <w:p>
-      <w:pPr>
-        <w:pStyle w:val="ListParagraph"/>
-        <w:tabs>
-          <w:tab w:val="left" w:pos="990"/>
-          <w:tab w:val="left" w:pos="1170"/>
-        </w:tabs>
-        <w:rPr>
-          <w:b/>
-        </w:rPr>
-      </w:pPr>
-    </w:p>
-    <w:p>
-      <w:pPr>
-        <w:ind w:left="720"/>
-        <w:rPr>
-          <w:i/>
-          <w:color w:val="943634"/>
-        </w:rPr>
-      </w:pPr>
-    </w:p>
-    <w:p>
-      <w:pPr>
-        <w:ind w:left="720"/>
-        <w:rPr>
-          <w:i/>
-          <w:color w:val="943634"/>
-        </w:rPr>
-      </w:pPr>
+      <w:bookmarkEnd w:id="15"/>
+    </w:p>
+    <w:p>
+      <w:pPr>
+        <w:rPr>
+          <w:sz w:val="22"/>
+        </w:rPr>
+      </w:pPr>
+      <w:r>
+        <w:tab/>
+      </w:r>
+      <w:r>
+        <w:tab/>
+      </w:r>
+      <w:r>
+        <w:rPr>
+          <w:sz w:val="22"/>
+        </w:rPr>
+        <w:t>The Class Diagram has been modified and is presented before this chapter. It has been tried to implement Low Coupling and High Cohesion as good as possible.</w:t>
+      </w:r>
     </w:p>
     <w:p>
       <w:pPr>
@@ -3288,14 +3074,14 @@
           <w:rFonts w:ascii="Times New Roman" w:hAnsi="Times New Roman"/>
         </w:rPr>
       </w:pPr>
-      <w:bookmarkStart w:id="20" w:name="_Toc285793971"/>
+      <w:bookmarkStart w:id="16" w:name="_Toc285793971"/>
       <w:r>
         <w:rPr>
           <w:rFonts w:ascii="Times New Roman" w:hAnsi="Times New Roman"/>
         </w:rPr>
         <w:t>Construction and Transition</w:t>
       </w:r>
-      <w:bookmarkEnd w:id="20"/>
+      <w:bookmarkEnd w:id="16"/>
     </w:p>
     <w:p>
       <w:pPr>
@@ -3317,30 +3103,93 @@
           <w:rFonts w:ascii="Times New Roman" w:hAnsi="Times New Roman"/>
         </w:rPr>
       </w:pPr>
-      <w:bookmarkStart w:id="21" w:name="_Toc285793972"/>
+      <w:bookmarkStart w:id="17" w:name="_Toc285793972"/>
       <w:r>
         <w:rPr>
           <w:rFonts w:ascii="Times New Roman" w:hAnsi="Times New Roman"/>
         </w:rPr>
         <w:t>System Testing</w:t>
       </w:r>
-      <w:bookmarkEnd w:id="21"/>
+      <w:bookmarkEnd w:id="17"/>
     </w:p>
     <w:p>
       <w:pPr>
         <w:ind w:firstLine="720"/>
+        <w:rPr>
+          <w:sz w:val="22"/>
+        </w:rPr>
+      </w:pPr>
+      <w:r>
+        <w:rPr>
+          <w:sz w:val="22"/>
+        </w:rPr>
+        <w:t>Test methods have been performed for the following test case scenarios using JUnit Test methods:</w:t>
+      </w:r>
+    </w:p>
+    <w:p>
+      <w:pPr>
+        <w:pStyle w:val="ListParagraph"/>
+        <w:numPr>
+          <w:ilvl w:val="0"/>
+          <w:numId w:val="15"/>
+        </w:numPr>
+        <w:rPr>
+          <w:sz w:val="22"/>
+        </w:rPr>
+      </w:pPr>
+      <w:r>
+        <w:rPr>
+          <w:sz w:val="22"/>
+        </w:rPr>
+        <w:t>View Recipes</w:t>
+      </w:r>
+    </w:p>
+    <w:p>
+      <w:pPr>
+        <w:pStyle w:val="ListParagraph"/>
+        <w:numPr>
+          <w:ilvl w:val="0"/>
+          <w:numId w:val="15"/>
+        </w:numPr>
+        <w:rPr>
+          <w:sz w:val="22"/>
+        </w:rPr>
+      </w:pPr>
+      <w:r>
+        <w:rPr>
+          <w:sz w:val="22"/>
+        </w:rPr>
+        <w:t>Add Recipe</w:t>
+      </w:r>
+    </w:p>
+    <w:p>
+      <w:pPr>
+        <w:pStyle w:val="ListParagraph"/>
+        <w:numPr>
+          <w:ilvl w:val="0"/>
+          <w:numId w:val="15"/>
+        </w:numPr>
+        <w:rPr>
+          <w:i/>
+          <w:sz w:val="22"/>
+        </w:rPr>
+      </w:pPr>
+      <w:r>
+        <w:rPr>
+          <w:sz w:val="22"/>
+        </w:rPr>
+        <w:t>Delete Recipe</w:t>
+      </w:r>
+    </w:p>
+    <w:p>
+      <w:pPr>
+        <w:pStyle w:val="ListParagraph"/>
+        <w:ind w:left="1080"/>
         <w:rPr>
           <w:i/>
           <w:color w:val="943634"/>
         </w:rPr>
       </w:pPr>
-      <w:r>
-        <w:rPr>
-          <w:i/>
-          <w:color w:val="943634"/>
-        </w:rPr>
-        <w:t>[Describe how you applied integration testing and present the associated test case scenarios.]</w:t>
-      </w:r>
     </w:p>
     <w:p>
       <w:pPr>
@@ -3354,39 +3203,50 @@
           <w:rFonts w:ascii="Times New Roman" w:hAnsi="Times New Roman"/>
         </w:rPr>
       </w:pPr>
-      <w:bookmarkStart w:id="22" w:name="_Toc285793973"/>
+      <w:bookmarkStart w:id="18" w:name="_Toc285793973"/>
       <w:r>
         <w:rPr>
           <w:rFonts w:ascii="Times New Roman" w:hAnsi="Times New Roman"/>
         </w:rPr>
         <w:t>Future improvements</w:t>
       </w:r>
-      <w:bookmarkEnd w:id="22"/>
-    </w:p>
-    <w:p>
-      <w:pPr>
-        <w:ind w:firstLine="720"/>
+      <w:bookmarkEnd w:id="18"/>
+    </w:p>
+    <w:p>
+      <w:pPr>
         <w:rPr>
           <w:i/>
           <w:color w:val="943634"/>
         </w:rPr>
       </w:pPr>
-      <w:r>
-        <w:rPr>
-          <w:i/>
-          <w:color w:val="943634"/>
-        </w:rPr>
-        <w:t>[Present future improvements for the system]</w:t>
-      </w:r>
     </w:p>
     <w:p>
       <w:pPr>
         <w:ind w:firstLine="720"/>
         <w:rPr>
-          <w:i/>
-          <w:color w:val="943634"/>
-        </w:rPr>
-      </w:pPr>
+          <w:sz w:val="22"/>
+        </w:rPr>
+      </w:pPr>
+      <w:r>
+        <w:rPr>
+          <w:sz w:val="22"/>
+        </w:rPr>
+        <w:t>The application will present along textual recipes also visual recipes, meaning images and videos.</w:t>
+      </w:r>
+    </w:p>
+    <w:p>
+      <w:pPr>
+        <w:ind w:firstLine="720"/>
+        <w:rPr>
+          <w:sz w:val="22"/>
+        </w:rPr>
+      </w:pPr>
+      <w:r>
+        <w:rPr>
+          <w:sz w:val="22"/>
+        </w:rPr>
+        <w:t>The Users will be capable to send messages among each other on this platform.</w:t>
+      </w:r>
     </w:p>
     <w:p>
       <w:pPr>
@@ -3400,14 +3260,14 @@
           <w:rFonts w:ascii="Times New Roman" w:hAnsi="Times New Roman"/>
         </w:rPr>
       </w:pPr>
-      <w:bookmarkStart w:id="23" w:name="_Toc285793974"/>
+      <w:bookmarkStart w:id="19" w:name="_Toc285793974"/>
       <w:r>
         <w:rPr>
           <w:rFonts w:ascii="Times New Roman" w:hAnsi="Times New Roman"/>
         </w:rPr>
         <w:t>Bibliography</w:t>
       </w:r>
-      <w:bookmarkEnd w:id="23"/>
+      <w:bookmarkEnd w:id="19"/>
     </w:p>
     <w:p/>
     <w:p>
@@ -3415,7 +3275,10 @@
         <w:ind w:left="720"/>
       </w:pPr>
     </w:p>
-    <w:p/>
+    <w:p>
+      <w:bookmarkStart w:id="20" w:name="_GoBack"/>
+      <w:bookmarkEnd w:id="20"/>
+    </w:p>
     <w:sectPr>
       <w:headerReference w:type="default" r:id="rId17"/>
       <w:footerReference w:type="default" r:id="rId18"/>
@@ -3587,7 +3450,7 @@
               <w:rStyle w:val="PageNumber"/>
               <w:noProof/>
             </w:rPr>
-            <w:t>6</w:t>
+            <w:t>10</w:t>
           </w:r>
           <w:r>
             <w:rPr>
@@ -3601,15 +3464,29 @@
             </w:rPr>
             <w:t xml:space="preserve"> of </w:t>
           </w:r>
-          <w:fldSimple w:instr=" NUMPAGES  \* MERGEFORMAT ">
-            <w:r>
-              <w:rPr>
-                <w:rStyle w:val="PageNumber"/>
-                <w:noProof/>
-              </w:rPr>
-              <w:t>9</w:t>
-            </w:r>
-          </w:fldSimple>
+          <w:r>
+            <w:fldChar w:fldCharType="begin"/>
+          </w:r>
+          <w:r>
+            <w:instrText xml:space="preserve"> NUMPAGES  \* MERGEFORMAT </w:instrText>
+          </w:r>
+          <w:r>
+            <w:fldChar w:fldCharType="separate"/>
+          </w:r>
+          <w:r>
+            <w:rPr>
+              <w:rStyle w:val="PageNumber"/>
+              <w:noProof/>
+            </w:rPr>
+            <w:t>10</w:t>
+          </w:r>
+          <w:r>
+            <w:rPr>
+              <w:rStyle w:val="PageNumber"/>
+              <w:noProof/>
+            </w:rPr>
+            <w:fldChar w:fldCharType="end"/>
+          </w:r>
         </w:p>
       </w:tc>
     </w:tr>
@@ -3715,14 +3592,24 @@
           <w:tcW w:w="6379" w:type="dxa"/>
         </w:tcPr>
         <w:p>
-          <w:fldSimple w:instr=" TITLE  \* MERGEFORMAT ">
-            <w:r>
-              <w:t>Analysis and Design</w:t>
-            </w:r>
-            <w:r>
-              <w:t xml:space="preserve"> Document</w:t>
-            </w:r>
-          </w:fldSimple>
+          <w:r>
+            <w:fldChar w:fldCharType="begin"/>
+          </w:r>
+          <w:r>
+            <w:instrText xml:space="preserve"> TITLE  \* MERGEFORMAT </w:instrText>
+          </w:r>
+          <w:r>
+            <w:fldChar w:fldCharType="separate"/>
+          </w:r>
+          <w:r>
+            <w:t>Analysis and Design</w:t>
+          </w:r>
+          <w:r>
+            <w:t xml:space="preserve"> Document</w:t>
+          </w:r>
+          <w:r>
+            <w:fldChar w:fldCharType="end"/>
+          </w:r>
         </w:p>
       </w:tc>
       <w:tc>
@@ -3949,6 +3836,119 @@
     </w:lvl>
   </w:abstractNum>
   <w:abstractNum w:abstractNumId="2" w15:restartNumberingAfterBreak="0">
+    <w:nsid w:val="01F12C72"/>
+    <w:multiLevelType w:val="multilevel"/>
+    <w:tmpl w:val="B05E77B8"/>
+    <w:lvl w:ilvl="0">
+      <w:start w:val="2"/>
+      <w:numFmt w:val="decimal"/>
+      <w:lvlText w:val="%1.0"/>
+      <w:lvlJc w:val="left"/>
+      <w:pPr>
+        <w:ind w:left="360" w:hanging="360"/>
+      </w:pPr>
+      <w:rPr>
+        <w:rFonts w:hint="default"/>
+      </w:rPr>
+    </w:lvl>
+    <w:lvl w:ilvl="1">
+      <w:start w:val="1"/>
+      <w:numFmt w:val="decimal"/>
+      <w:lvlText w:val="%1.%2"/>
+      <w:lvlJc w:val="left"/>
+      <w:pPr>
+        <w:ind w:left="1080" w:hanging="360"/>
+      </w:pPr>
+      <w:rPr>
+        <w:rFonts w:hint="default"/>
+      </w:rPr>
+    </w:lvl>
+    <w:lvl w:ilvl="2">
+      <w:start w:val="1"/>
+      <w:numFmt w:val="decimal"/>
+      <w:lvlText w:val="%1.%2.%3"/>
+      <w:lvlJc w:val="left"/>
+      <w:pPr>
+        <w:ind w:left="2160" w:hanging="720"/>
+      </w:pPr>
+      <w:rPr>
+        <w:rFonts w:hint="default"/>
+      </w:rPr>
+    </w:lvl>
+    <w:lvl w:ilvl="3">
+      <w:start w:val="1"/>
+      <w:numFmt w:val="decimal"/>
+      <w:lvlText w:val="%1.%2.%3.%4"/>
+      <w:lvlJc w:val="left"/>
+      <w:pPr>
+        <w:ind w:left="2880" w:hanging="720"/>
+      </w:pPr>
+      <w:rPr>
+        <w:rFonts w:hint="default"/>
+      </w:rPr>
+    </w:lvl>
+    <w:lvl w:ilvl="4">
+      <w:start w:val="1"/>
+      <w:numFmt w:val="decimal"/>
+      <w:lvlText w:val="%1.%2.%3.%4.%5"/>
+      <w:lvlJc w:val="left"/>
+      <w:pPr>
+        <w:ind w:left="3960" w:hanging="1080"/>
+      </w:pPr>
+      <w:rPr>
+        <w:rFonts w:hint="default"/>
+      </w:rPr>
+    </w:lvl>
+    <w:lvl w:ilvl="5">
+      <w:start w:val="1"/>
+      <w:numFmt w:val="decimal"/>
+      <w:lvlText w:val="%1.%2.%3.%4.%5.%6"/>
+      <w:lvlJc w:val="left"/>
+      <w:pPr>
+        <w:ind w:left="4680" w:hanging="1080"/>
+      </w:pPr>
+      <w:rPr>
+        <w:rFonts w:hint="default"/>
+      </w:rPr>
+    </w:lvl>
+    <w:lvl w:ilvl="6">
+      <w:start w:val="1"/>
+      <w:numFmt w:val="decimal"/>
+      <w:lvlText w:val="%1.%2.%3.%4.%5.%6.%7"/>
+      <w:lvlJc w:val="left"/>
+      <w:pPr>
+        <w:ind w:left="5760" w:hanging="1440"/>
+      </w:pPr>
+      <w:rPr>
+        <w:rFonts w:hint="default"/>
+      </w:rPr>
+    </w:lvl>
+    <w:lvl w:ilvl="7">
+      <w:start w:val="1"/>
+      <w:numFmt w:val="decimal"/>
+      <w:lvlText w:val="%1.%2.%3.%4.%5.%6.%7.%8"/>
+      <w:lvlJc w:val="left"/>
+      <w:pPr>
+        <w:ind w:left="6480" w:hanging="1440"/>
+      </w:pPr>
+      <w:rPr>
+        <w:rFonts w:hint="default"/>
+      </w:rPr>
+    </w:lvl>
+    <w:lvl w:ilvl="8">
+      <w:start w:val="1"/>
+      <w:numFmt w:val="decimal"/>
+      <w:lvlText w:val="%1.%2.%3.%4.%5.%6.%7.%8.%9"/>
+      <w:lvlJc w:val="left"/>
+      <w:pPr>
+        <w:ind w:left="7560" w:hanging="1800"/>
+      </w:pPr>
+      <w:rPr>
+        <w:rFonts w:hint="default"/>
+      </w:rPr>
+    </w:lvl>
+  </w:abstractNum>
+  <w:abstractNum w:abstractNumId="3" w15:restartNumberingAfterBreak="0">
     <w:nsid w:val="082E746A"/>
     <w:multiLevelType w:val="hybridMultilevel"/>
     <w:tmpl w:val="6742F09C"/>
@@ -4037,7 +4037,7 @@
       </w:pPr>
     </w:lvl>
   </w:abstractNum>
-  <w:abstractNum w:abstractNumId="3" w15:restartNumberingAfterBreak="0">
+  <w:abstractNum w:abstractNumId="4" w15:restartNumberingAfterBreak="0">
     <w:nsid w:val="15A06247"/>
     <w:multiLevelType w:val="hybridMultilevel"/>
     <w:tmpl w:val="9552E5DA"/>
@@ -4126,7 +4126,7 @@
       </w:pPr>
     </w:lvl>
   </w:abstractNum>
-  <w:abstractNum w:abstractNumId="4" w15:restartNumberingAfterBreak="0">
+  <w:abstractNum w:abstractNumId="5" w15:restartNumberingAfterBreak="0">
     <w:nsid w:val="183D1B0A"/>
     <w:multiLevelType w:val="hybridMultilevel"/>
     <w:tmpl w:val="13CCDDA0"/>
@@ -4215,7 +4215,7 @@
       </w:pPr>
     </w:lvl>
   </w:abstractNum>
-  <w:abstractNum w:abstractNumId="5" w15:restartNumberingAfterBreak="0">
+  <w:abstractNum w:abstractNumId="6" w15:restartNumberingAfterBreak="0">
     <w:nsid w:val="26E14A9F"/>
     <w:multiLevelType w:val="hybridMultilevel"/>
     <w:tmpl w:val="86BECE66"/>
@@ -4305,7 +4305,7 @@
       </w:pPr>
     </w:lvl>
   </w:abstractNum>
-  <w:abstractNum w:abstractNumId="6" w15:restartNumberingAfterBreak="0">
+  <w:abstractNum w:abstractNumId="7" w15:restartNumberingAfterBreak="0">
     <w:nsid w:val="35F23968"/>
     <w:multiLevelType w:val="hybridMultilevel"/>
     <w:tmpl w:val="A118ADDA"/>
@@ -4394,7 +4394,7 @@
       </w:pPr>
     </w:lvl>
   </w:abstractNum>
-  <w:abstractNum w:abstractNumId="7" w15:restartNumberingAfterBreak="0">
+  <w:abstractNum w:abstractNumId="8" w15:restartNumberingAfterBreak="0">
     <w:nsid w:val="381E213B"/>
     <w:multiLevelType w:val="hybridMultilevel"/>
     <w:tmpl w:val="86F04156"/>
@@ -4483,7 +4483,7 @@
       </w:pPr>
     </w:lvl>
   </w:abstractNum>
-  <w:abstractNum w:abstractNumId="8" w15:restartNumberingAfterBreak="0">
+  <w:abstractNum w:abstractNumId="9" w15:restartNumberingAfterBreak="0">
     <w:nsid w:val="3E1C6A61"/>
     <w:multiLevelType w:val="hybridMultilevel"/>
     <w:tmpl w:val="B48A89CC"/>
@@ -4572,7 +4572,7 @@
       </w:pPr>
     </w:lvl>
   </w:abstractNum>
-  <w:abstractNum w:abstractNumId="9" w15:restartNumberingAfterBreak="0">
+  <w:abstractNum w:abstractNumId="10" w15:restartNumberingAfterBreak="0">
     <w:nsid w:val="41291350"/>
     <w:multiLevelType w:val="hybridMultilevel"/>
     <w:tmpl w:val="419454E6"/>
@@ -4684,7 +4684,7 @@
       </w:rPr>
     </w:lvl>
   </w:abstractNum>
-  <w:abstractNum w:abstractNumId="10" w15:restartNumberingAfterBreak="0">
+  <w:abstractNum w:abstractNumId="11" w15:restartNumberingAfterBreak="0">
     <w:nsid w:val="513C4103"/>
     <w:multiLevelType w:val="hybridMultilevel"/>
     <w:tmpl w:val="27DA5F86"/>
@@ -4773,7 +4773,7 @@
       </w:pPr>
     </w:lvl>
   </w:abstractNum>
-  <w:abstractNum w:abstractNumId="11" w15:restartNumberingAfterBreak="0">
+  <w:abstractNum w:abstractNumId="12" w15:restartNumberingAfterBreak="0">
     <w:nsid w:val="60381838"/>
     <w:multiLevelType w:val="hybridMultilevel"/>
     <w:tmpl w:val="D0224A1C"/>
@@ -4862,7 +4862,7 @@
       </w:pPr>
     </w:lvl>
   </w:abstractNum>
-  <w:abstractNum w:abstractNumId="12" w15:restartNumberingAfterBreak="0">
+  <w:abstractNum w:abstractNumId="13" w15:restartNumberingAfterBreak="0">
     <w:nsid w:val="6E422694"/>
     <w:multiLevelType w:val="hybridMultilevel"/>
     <w:tmpl w:val="B2502630"/>
@@ -4951,7 +4951,7 @@
       </w:pPr>
     </w:lvl>
   </w:abstractNum>
-  <w:abstractNum w:abstractNumId="13" w15:restartNumberingAfterBreak="0">
+  <w:abstractNum w:abstractNumId="14" w15:restartNumberingAfterBreak="0">
     <w:nsid w:val="6E5A33EC"/>
     <w:multiLevelType w:val="hybridMultilevel"/>
     <w:tmpl w:val="1076BDEE"/>
@@ -5040,7 +5040,7 @@
       </w:pPr>
     </w:lvl>
   </w:abstractNum>
-  <w:abstractNum w:abstractNumId="14" w15:restartNumberingAfterBreak="0">
+  <w:abstractNum w:abstractNumId="15" w15:restartNumberingAfterBreak="0">
     <w:nsid w:val="7F006540"/>
     <w:multiLevelType w:val="multilevel"/>
     <w:tmpl w:val="122EF47E"/>
@@ -5162,46 +5162,49 @@
     <w:abstractNumId w:val="0"/>
   </w:num>
   <w:num w:numId="2">
+    <w:abstractNumId w:val="13"/>
+  </w:num>
+  <w:num w:numId="3">
+    <w:abstractNumId w:val="3"/>
+  </w:num>
+  <w:num w:numId="4">
+    <w:abstractNumId w:val="4"/>
+  </w:num>
+  <w:num w:numId="5">
     <w:abstractNumId w:val="12"/>
   </w:num>
-  <w:num w:numId="3">
-    <w:abstractNumId w:val="2"/>
+  <w:num w:numId="6">
+    <w:abstractNumId w:val="8"/>
   </w:num>
-  <w:num w:numId="4">
-    <w:abstractNumId w:val="3"/>
+  <w:num w:numId="7">
+    <w:abstractNumId w:val="6"/>
   </w:num>
-  <w:num w:numId="5">
+  <w:num w:numId="8">
     <w:abstractNumId w:val="11"/>
   </w:num>
-  <w:num w:numId="6">
-    <w:abstractNumId w:val="7"/>
+  <w:num w:numId="9">
+    <w:abstractNumId w:val="9"/>
   </w:num>
-  <w:num w:numId="7">
+  <w:num w:numId="10">
+    <w:abstractNumId w:val="14"/>
+  </w:num>
+  <w:num w:numId="11">
     <w:abstractNumId w:val="5"/>
   </w:num>
-  <w:num w:numId="8">
-    <w:abstractNumId w:val="10"/>
-  </w:num>
-  <w:num w:numId="9">
-    <w:abstractNumId w:val="8"/>
-  </w:num>
-  <w:num w:numId="10">
-    <w:abstractNumId w:val="13"/>
-  </w:num>
-  <w:num w:numId="11">
-    <w:abstractNumId w:val="4"/>
-  </w:num>
   <w:num w:numId="12">
-    <w:abstractNumId w:val="14"/>
+    <w:abstractNumId w:val="15"/>
   </w:num>
   <w:num w:numId="13">
     <w:abstractNumId w:val="1"/>
   </w:num>
   <w:num w:numId="14">
-    <w:abstractNumId w:val="6"/>
+    <w:abstractNumId w:val="7"/>
   </w:num>
   <w:num w:numId="15">
-    <w:abstractNumId w:val="9"/>
+    <w:abstractNumId w:val="10"/>
+  </w:num>
+  <w:num w:numId="16">
+    <w:abstractNumId w:val="2"/>
   </w:num>
 </w:numbering>
 </file>
